--- a/기타/UseCase/유즈케이스.docx
+++ b/기타/UseCase/유즈케이스.docx
@@ -175,15 +175,7 @@
                 <w:sz w:val="18"/>
                 <w:szCs w:val="18"/>
               </w:rPr>
-              <w:t xml:space="preserve">사용자가 </w:t>
-            </w:r>
-            <w:r>
-              <w:rPr>
-                <w:rFonts w:hint="eastAsia"/>
-                <w:sz w:val="18"/>
-                <w:szCs w:val="18"/>
-              </w:rPr>
-              <w:t>고객 번호와 비밀번호를 입력 후 계좌를 조회한다.</w:t>
+              <w:t>사용자가 고객 번호와 비밀번호를 입력 후 계좌를 조회한다.</w:t>
             </w:r>
           </w:p>
         </w:tc>
@@ -289,15 +281,7 @@
                 <w:sz w:val="18"/>
                 <w:szCs w:val="18"/>
               </w:rPr>
-              <w:t xml:space="preserve">사용자가 </w:t>
-            </w:r>
-            <w:r>
-              <w:rPr>
-                <w:rFonts w:hint="eastAsia"/>
-                <w:sz w:val="18"/>
-                <w:szCs w:val="18"/>
-              </w:rPr>
-              <w:t>고객 번호와 비밀번호를 입력 후</w:t>
+              <w:t>사용자가 고객 번호와 비밀번호를 입력 후</w:t>
             </w:r>
             <w:r>
               <w:rPr>
@@ -345,15 +329,7 @@
                 <w:sz w:val="18"/>
                 <w:szCs w:val="18"/>
               </w:rPr>
-              <w:t xml:space="preserve"> </w:t>
-            </w:r>
-            <w:r>
-              <w:rPr>
-                <w:rFonts w:hint="eastAsia"/>
-                <w:sz w:val="18"/>
-                <w:szCs w:val="18"/>
-              </w:rPr>
-              <w:t>번호, 비밀번호 확인</w:t>
+              <w:t xml:space="preserve"> 번호, 비밀번호 확인</w:t>
             </w:r>
           </w:p>
         </w:tc>
@@ -419,23 +395,7 @@
                 <w:sz w:val="18"/>
                 <w:szCs w:val="18"/>
               </w:rPr>
-              <w:t xml:space="preserve">사용자가 고객 번호와 비밀번호를 입력 후 </w:t>
-            </w:r>
-            <w:r>
-              <w:rPr>
-                <w:rFonts w:hint="eastAsia"/>
-                <w:sz w:val="18"/>
-                <w:szCs w:val="18"/>
-              </w:rPr>
-              <w:t>타</w:t>
-            </w:r>
-            <w:r>
-              <w:rPr>
-                <w:rFonts w:hint="eastAsia"/>
-                <w:sz w:val="18"/>
-                <w:szCs w:val="18"/>
-              </w:rPr>
-              <w:t>행에 입금할 수 있다</w:t>
+              <w:t>사용자가 고객 번호와 비밀번호를 입력 후 타행에 입금할 수 있다</w:t>
             </w:r>
             <w:proofErr w:type="gramStart"/>
             <w:r>
@@ -500,15 +460,7 @@
                 <w:sz w:val="18"/>
                 <w:szCs w:val="18"/>
               </w:rPr>
-              <w:t xml:space="preserve"> </w:t>
-            </w:r>
-            <w:r>
-              <w:rPr>
-                <w:rFonts w:hint="eastAsia"/>
-                <w:sz w:val="18"/>
-                <w:szCs w:val="18"/>
-              </w:rPr>
-              <w:t>번호, 비밀번호 확인</w:t>
+              <w:t xml:space="preserve"> 번호, 비밀번호 확인</w:t>
             </w:r>
           </w:p>
         </w:tc>
@@ -574,23 +526,7 @@
                 <w:sz w:val="18"/>
                 <w:szCs w:val="18"/>
               </w:rPr>
-              <w:t xml:space="preserve">사용자가 고객 번호와 비밀번호를 입력 후 당행에 </w:t>
-            </w:r>
-            <w:r>
-              <w:rPr>
-                <w:rFonts w:hint="eastAsia"/>
-                <w:sz w:val="18"/>
-                <w:szCs w:val="18"/>
-              </w:rPr>
-              <w:t>출</w:t>
-            </w:r>
-            <w:r>
-              <w:rPr>
-                <w:rFonts w:hint="eastAsia"/>
-                <w:sz w:val="18"/>
-                <w:szCs w:val="18"/>
-              </w:rPr>
-              <w:t>금할 수 있다.</w:t>
+              <w:t>사용자가 고객 번호와 비밀번호를 입력 후 당행에 출금할 수 있다.</w:t>
             </w:r>
           </w:p>
         </w:tc>
@@ -630,15 +566,7 @@
                 <w:sz w:val="18"/>
                 <w:szCs w:val="18"/>
               </w:rPr>
-              <w:t xml:space="preserve"> </w:t>
-            </w:r>
-            <w:r>
-              <w:rPr>
-                <w:rFonts w:hint="eastAsia"/>
-                <w:sz w:val="18"/>
-                <w:szCs w:val="18"/>
-              </w:rPr>
-              <w:t>번호, 비밀번호 확인</w:t>
+              <w:t xml:space="preserve"> 번호, 비밀번호 확인</w:t>
             </w:r>
           </w:p>
         </w:tc>
@@ -704,23 +632,7 @@
                 <w:sz w:val="18"/>
                 <w:szCs w:val="18"/>
               </w:rPr>
-              <w:t xml:space="preserve">사용자가 고객 번호와 비밀번호를 입력 후 타행에 </w:t>
-            </w:r>
-            <w:r>
-              <w:rPr>
-                <w:rFonts w:hint="eastAsia"/>
-                <w:sz w:val="18"/>
-                <w:szCs w:val="18"/>
-              </w:rPr>
-              <w:t>출</w:t>
-            </w:r>
-            <w:r>
-              <w:rPr>
-                <w:rFonts w:hint="eastAsia"/>
-                <w:sz w:val="18"/>
-                <w:szCs w:val="18"/>
-              </w:rPr>
-              <w:t>금할 수 있다</w:t>
+              <w:t>사용자가 고객 번호와 비밀번호를 입력 후 타행에 출금할 수 있다</w:t>
             </w:r>
             <w:proofErr w:type="gramStart"/>
             <w:r>
@@ -800,15 +712,7 @@
                 <w:sz w:val="18"/>
                 <w:szCs w:val="18"/>
               </w:rPr>
-              <w:t xml:space="preserve"> </w:t>
-            </w:r>
-            <w:r>
-              <w:rPr>
-                <w:rFonts w:hint="eastAsia"/>
-                <w:sz w:val="18"/>
-                <w:szCs w:val="18"/>
-              </w:rPr>
-              <w:t>번호, 비밀번호 확인</w:t>
+              <w:t xml:space="preserve"> 번호, 비밀번호 확인</w:t>
             </w:r>
           </w:p>
         </w:tc>
@@ -874,23 +778,7 @@
                 <w:sz w:val="18"/>
                 <w:szCs w:val="18"/>
               </w:rPr>
-              <w:t xml:space="preserve">사용자가 고객 번호와 비밀번호를 입력 후 당행에 </w:t>
-            </w:r>
-            <w:r>
-              <w:rPr>
-                <w:rFonts w:hint="eastAsia"/>
-                <w:sz w:val="18"/>
-                <w:szCs w:val="18"/>
-              </w:rPr>
-              <w:t>이체</w:t>
-            </w:r>
-            <w:r>
-              <w:rPr>
-                <w:rFonts w:hint="eastAsia"/>
-                <w:sz w:val="18"/>
-                <w:szCs w:val="18"/>
-              </w:rPr>
-              <w:t>할 수 있다.</w:t>
+              <w:t>사용자가 고객 번호와 비밀번호를 입력 후 당행에 이체할 수 있다.</w:t>
             </w:r>
           </w:p>
         </w:tc>
@@ -930,15 +818,7 @@
                 <w:sz w:val="18"/>
                 <w:szCs w:val="18"/>
               </w:rPr>
-              <w:t xml:space="preserve"> </w:t>
-            </w:r>
-            <w:r>
-              <w:rPr>
-                <w:rFonts w:hint="eastAsia"/>
-                <w:sz w:val="18"/>
-                <w:szCs w:val="18"/>
-              </w:rPr>
-              <w:t>번호, 비밀번호 확인</w:t>
+              <w:t xml:space="preserve"> 번호, 비밀번호 확인</w:t>
             </w:r>
           </w:p>
         </w:tc>
@@ -1004,23 +884,7 @@
                 <w:sz w:val="18"/>
                 <w:szCs w:val="18"/>
               </w:rPr>
-              <w:t xml:space="preserve">사용자가 고객 번호와 비밀번호를 입력 후 타행에 </w:t>
-            </w:r>
-            <w:r>
-              <w:rPr>
-                <w:rFonts w:hint="eastAsia"/>
-                <w:sz w:val="18"/>
-                <w:szCs w:val="18"/>
-              </w:rPr>
-              <w:t>이체</w:t>
-            </w:r>
-            <w:r>
-              <w:rPr>
-                <w:rFonts w:hint="eastAsia"/>
-                <w:sz w:val="18"/>
-                <w:szCs w:val="18"/>
-              </w:rPr>
-              <w:t>할 수 있다</w:t>
+              <w:t>사용자가 고객 번호와 비밀번호를 입력 후 타행에 이체할 수 있다</w:t>
             </w:r>
             <w:proofErr w:type="gramStart"/>
             <w:r>
@@ -1092,15 +956,7 @@
                 <w:sz w:val="18"/>
                 <w:szCs w:val="18"/>
               </w:rPr>
-              <w:t xml:space="preserve"> </w:t>
-            </w:r>
-            <w:r>
-              <w:rPr>
-                <w:rFonts w:hint="eastAsia"/>
-                <w:sz w:val="18"/>
-                <w:szCs w:val="18"/>
-              </w:rPr>
-              <w:t>번호, 비밀번호 확인</w:t>
+              <w:t xml:space="preserve"> 번호, 비밀번호 확인</w:t>
             </w:r>
           </w:p>
         </w:tc>
@@ -1166,23 +1022,7 @@
                 <w:sz w:val="18"/>
                 <w:szCs w:val="18"/>
               </w:rPr>
-              <w:t xml:space="preserve">사용자가 고객 번호와 비밀번호를 입력 후 </w:t>
-            </w:r>
-            <w:r>
-              <w:rPr>
-                <w:rFonts w:hint="eastAsia"/>
-                <w:sz w:val="18"/>
-                <w:szCs w:val="18"/>
-              </w:rPr>
-              <w:t>공과금을 납부</w:t>
-            </w:r>
-            <w:r>
-              <w:rPr>
-                <w:rFonts w:hint="eastAsia"/>
-                <w:sz w:val="18"/>
-                <w:szCs w:val="18"/>
-              </w:rPr>
-              <w:t>할 수 있다</w:t>
+              <w:t>사용자가 고객 번호와 비밀번호를 입력 후 공과금을 납부할 수 있다</w:t>
             </w:r>
           </w:p>
         </w:tc>
@@ -1222,15 +1062,7 @@
                 <w:sz w:val="18"/>
                 <w:szCs w:val="18"/>
               </w:rPr>
-              <w:t xml:space="preserve"> </w:t>
-            </w:r>
-            <w:r>
-              <w:rPr>
-                <w:rFonts w:hint="eastAsia"/>
-                <w:sz w:val="18"/>
-                <w:szCs w:val="18"/>
-              </w:rPr>
-              <w:t>번호, 비밀번호 확인</w:t>
+              <w:t xml:space="preserve"> 번호, 비밀번호 확인</w:t>
             </w:r>
           </w:p>
         </w:tc>
@@ -1296,23 +1128,7 @@
                 <w:sz w:val="18"/>
                 <w:szCs w:val="18"/>
               </w:rPr>
-              <w:t xml:space="preserve">사용자가 고객 번호와 비밀번호를 입력 후 </w:t>
-            </w:r>
-            <w:r>
-              <w:rPr>
-                <w:rFonts w:hint="eastAsia"/>
-                <w:sz w:val="18"/>
-                <w:szCs w:val="18"/>
-              </w:rPr>
-              <w:t>범칙금</w:t>
-            </w:r>
-            <w:r>
-              <w:rPr>
-                <w:rFonts w:hint="eastAsia"/>
-                <w:sz w:val="18"/>
-                <w:szCs w:val="18"/>
-              </w:rPr>
-              <w:t>을 납부할 수 있다</w:t>
+              <w:t>사용자가 고객 번호와 비밀번호를 입력 후 범칙금을 납부할 수 있다</w:t>
             </w:r>
           </w:p>
         </w:tc>
@@ -1352,15 +1168,7 @@
                 <w:sz w:val="18"/>
                 <w:szCs w:val="18"/>
               </w:rPr>
-              <w:t xml:space="preserve"> </w:t>
-            </w:r>
-            <w:r>
-              <w:rPr>
-                <w:rFonts w:hint="eastAsia"/>
-                <w:sz w:val="18"/>
-                <w:szCs w:val="18"/>
-              </w:rPr>
-              <w:t>번호, 비밀번호 확인</w:t>
+              <w:t xml:space="preserve"> 번호, 비밀번호 확인</w:t>
             </w:r>
           </w:p>
         </w:tc>
@@ -1392,6 +1200,14 @@
             </w:r>
             <w:r>
               <w:rPr>
+                <w:rFonts w:hint="eastAsia"/>
+                <w:sz w:val="18"/>
+                <w:szCs w:val="18"/>
+              </w:rPr>
+              <w:t>.</w:t>
+            </w:r>
+            <w:r>
+              <w:rPr>
                 <w:sz w:val="18"/>
                 <w:szCs w:val="18"/>
               </w:rPr>
@@ -1403,15 +1219,7 @@
                 <w:sz w:val="18"/>
                 <w:szCs w:val="18"/>
               </w:rPr>
-              <w:t>.</w:t>
-            </w:r>
-            <w:r>
-              <w:rPr>
-                <w:rFonts w:hint="eastAsia"/>
-                <w:sz w:val="18"/>
-                <w:szCs w:val="18"/>
-              </w:rPr>
-              <w:t>모바일 현금카드 서비스</w:t>
+              <w:t>교통카드 서비스</w:t>
             </w:r>
           </w:p>
         </w:tc>
@@ -1434,7 +1242,7 @@
                 <w:sz w:val="18"/>
                 <w:szCs w:val="18"/>
               </w:rPr>
-              <w:t>?</w:t>
+              <w:t>사용자가 고객 번호와 비밀번호를 입력 후 교통카드 충전 서비스를 이용할 수 있다.</w:t>
             </w:r>
           </w:p>
         </w:tc>
@@ -1474,15 +1282,7 @@
                 <w:sz w:val="18"/>
                 <w:szCs w:val="18"/>
               </w:rPr>
-              <w:t xml:space="preserve"> </w:t>
-            </w:r>
-            <w:r>
-              <w:rPr>
-                <w:rFonts w:hint="eastAsia"/>
-                <w:sz w:val="18"/>
-                <w:szCs w:val="18"/>
-              </w:rPr>
-              <w:t>번호, 비밀번호 확인</w:t>
+              <w:t xml:space="preserve"> 번호, 비밀번호 확인</w:t>
             </w:r>
           </w:p>
         </w:tc>
@@ -1510,7 +1310,15 @@
                 <w:sz w:val="18"/>
                 <w:szCs w:val="18"/>
               </w:rPr>
-              <w:t>11.</w:t>
+              <w:t>11</w:t>
+            </w:r>
+            <w:r>
+              <w:rPr>
+                <w:rFonts w:hint="eastAsia"/>
+                <w:sz w:val="18"/>
+                <w:szCs w:val="18"/>
+              </w:rPr>
+              <w:t>.</w:t>
             </w:r>
             <w:r>
               <w:rPr>
@@ -1525,7 +1333,7 @@
                 <w:sz w:val="18"/>
                 <w:szCs w:val="18"/>
               </w:rPr>
-              <w:t>교통카드 서비스</w:t>
+              <w:t>상품권 거래</w:t>
             </w:r>
           </w:p>
         </w:tc>
@@ -1548,15 +1356,7 @@
                 <w:sz w:val="18"/>
                 <w:szCs w:val="18"/>
               </w:rPr>
-              <w:t xml:space="preserve">사용자가 고객 번호와 비밀번호를 입력 후 </w:t>
-            </w:r>
-            <w:r>
-              <w:rPr>
-                <w:rFonts w:hint="eastAsia"/>
-                <w:sz w:val="18"/>
-                <w:szCs w:val="18"/>
-              </w:rPr>
-              <w:t>교통카드 충전 서비스를 이용할 수 있다.</w:t>
+              <w:t>사용자가 고객 번호와 비밀번호를 입력 후 상품권을 거래 할 수 있다.</w:t>
             </w:r>
           </w:p>
         </w:tc>
@@ -1596,15 +1396,7 @@
                 <w:sz w:val="18"/>
                 <w:szCs w:val="18"/>
               </w:rPr>
-              <w:t xml:space="preserve"> </w:t>
-            </w:r>
-            <w:r>
-              <w:rPr>
-                <w:rFonts w:hint="eastAsia"/>
-                <w:sz w:val="18"/>
-                <w:szCs w:val="18"/>
-              </w:rPr>
-              <w:t>번호, 비밀번호 확인</w:t>
+              <w:t xml:space="preserve"> 번호, 비밀번호 확인</w:t>
             </w:r>
           </w:p>
         </w:tc>
@@ -1632,7 +1424,15 @@
                 <w:sz w:val="18"/>
                 <w:szCs w:val="18"/>
               </w:rPr>
-              <w:t>12.</w:t>
+              <w:t>12</w:t>
+            </w:r>
+            <w:r>
+              <w:rPr>
+                <w:rFonts w:hint="eastAsia"/>
+                <w:sz w:val="18"/>
+                <w:szCs w:val="18"/>
+              </w:rPr>
+              <w:t>.</w:t>
             </w:r>
             <w:r>
               <w:rPr>
@@ -1647,7 +1447,7 @@
                 <w:sz w:val="18"/>
                 <w:szCs w:val="18"/>
               </w:rPr>
-              <w:t>상품권 거래</w:t>
+              <w:t>음성 출력</w:t>
             </w:r>
           </w:p>
         </w:tc>
@@ -1670,15 +1470,7 @@
                 <w:sz w:val="18"/>
                 <w:szCs w:val="18"/>
               </w:rPr>
-              <w:t xml:space="preserve">사용자가 고객 번호와 비밀번호를 입력 후 </w:t>
-            </w:r>
-            <w:r>
-              <w:rPr>
-                <w:rFonts w:hint="eastAsia"/>
-                <w:sz w:val="18"/>
-                <w:szCs w:val="18"/>
-              </w:rPr>
-              <w:t>상품권을 거래 할 수 있다.</w:t>
+              <w:t>텍스트를 소리로 출력하고 확인 할 수 있다.</w:t>
             </w:r>
           </w:p>
         </w:tc>
@@ -1695,38 +1487,20 @@
                 <w:szCs w:val="18"/>
               </w:rPr>
             </w:pPr>
-            <w:proofErr w:type="gramStart"/>
-            <w:r>
-              <w:rPr>
-                <w:sz w:val="18"/>
-                <w:szCs w:val="18"/>
-              </w:rPr>
-              <w:t>1.</w:t>
-            </w:r>
-            <w:r>
-              <w:rPr>
-                <w:rFonts w:hint="eastAsia"/>
-                <w:sz w:val="18"/>
-                <w:szCs w:val="18"/>
-              </w:rPr>
-              <w:t>고객</w:t>
-            </w:r>
-            <w:proofErr w:type="gramEnd"/>
-            <w:r>
-              <w:rPr>
-                <w:rFonts w:hint="eastAsia"/>
+            <w:r>
+              <w:rPr>
+                <w:rFonts w:hint="eastAsia"/>
+                <w:sz w:val="18"/>
+                <w:szCs w:val="18"/>
+              </w:rPr>
+              <w:t>X</w:t>
+            </w:r>
+            <w:r>
+              <w:rPr>
                 <w:sz w:val="18"/>
                 <w:szCs w:val="18"/>
               </w:rPr>
               <w:t xml:space="preserve"> </w:t>
-            </w:r>
-            <w:r>
-              <w:rPr>
-                <w:rFonts w:hint="eastAsia"/>
-                <w:sz w:val="18"/>
-                <w:szCs w:val="18"/>
-              </w:rPr>
-              <w:t>번호, 비밀번호 확인</w:t>
             </w:r>
           </w:p>
         </w:tc>
@@ -1754,7 +1528,15 @@
                 <w:sz w:val="18"/>
                 <w:szCs w:val="18"/>
               </w:rPr>
-              <w:t>13.</w:t>
+              <w:t>13</w:t>
+            </w:r>
+            <w:r>
+              <w:rPr>
+                <w:rFonts w:hint="eastAsia"/>
+                <w:sz w:val="18"/>
+                <w:szCs w:val="18"/>
+              </w:rPr>
+              <w:t>.</w:t>
             </w:r>
             <w:r>
               <w:rPr>
@@ -1769,7 +1551,7 @@
                 <w:sz w:val="18"/>
                 <w:szCs w:val="18"/>
               </w:rPr>
-              <w:t>음성 출력</w:t>
+              <w:t>범죄 노출 확인</w:t>
             </w:r>
           </w:p>
         </w:tc>
@@ -1792,8 +1574,18 @@
                 <w:sz w:val="18"/>
                 <w:szCs w:val="18"/>
               </w:rPr>
-              <w:t>음성을 인식하여 소리로 기능을 확인 할 수 있다.</w:t>
-            </w:r>
+              <w:t>사용자가 고객 번호와 비밀번호를 입력 후 기능 이용 시 범죄 노출 여부를 확인할 수 있다</w:t>
+            </w:r>
+            <w:proofErr w:type="gramStart"/>
+            <w:r>
+              <w:rPr>
+                <w:rFonts w:hint="eastAsia"/>
+                <w:sz w:val="18"/>
+                <w:szCs w:val="18"/>
+              </w:rPr>
+              <w:t>..</w:t>
+            </w:r>
+            <w:proofErr w:type="gramEnd"/>
           </w:p>
         </w:tc>
         <w:tc>
@@ -1809,20 +1601,30 @@
                 <w:szCs w:val="18"/>
               </w:rPr>
             </w:pPr>
-            <w:r>
-              <w:rPr>
-                <w:rFonts w:hint="eastAsia"/>
-                <w:sz w:val="18"/>
-                <w:szCs w:val="18"/>
-              </w:rPr>
-              <w:t>X</w:t>
-            </w:r>
-            <w:r>
-              <w:rPr>
-                <w:sz w:val="18"/>
-                <w:szCs w:val="18"/>
-              </w:rPr>
-              <w:t xml:space="preserve"> </w:t>
+            <w:proofErr w:type="gramStart"/>
+            <w:r>
+              <w:rPr>
+                <w:sz w:val="18"/>
+                <w:szCs w:val="18"/>
+              </w:rPr>
+              <w:t>1.</w:t>
+            </w:r>
+            <w:r>
+              <w:rPr>
+                <w:rFonts w:hint="eastAsia"/>
+                <w:sz w:val="18"/>
+                <w:szCs w:val="18"/>
+              </w:rPr>
+              <w:t>고객</w:t>
+            </w:r>
+            <w:proofErr w:type="gramEnd"/>
+            <w:r>
+              <w:rPr>
+                <w:rFonts w:hint="eastAsia"/>
+                <w:sz w:val="18"/>
+                <w:szCs w:val="18"/>
+              </w:rPr>
+              <w:t xml:space="preserve"> 번호, 비밀번호 확인</w:t>
             </w:r>
           </w:p>
         </w:tc>
@@ -1850,7 +1652,15 @@
                 <w:sz w:val="18"/>
                 <w:szCs w:val="18"/>
               </w:rPr>
-              <w:t>14.</w:t>
+              <w:t>14</w:t>
+            </w:r>
+            <w:r>
+              <w:rPr>
+                <w:rFonts w:hint="eastAsia"/>
+                <w:sz w:val="18"/>
+                <w:szCs w:val="18"/>
+              </w:rPr>
+              <w:t>.</w:t>
             </w:r>
             <w:r>
               <w:rPr>
@@ -1865,7 +1675,7 @@
                 <w:sz w:val="18"/>
                 <w:szCs w:val="18"/>
               </w:rPr>
-              <w:t>범죄 노출 확인</w:t>
+              <w:t>계좌 개설</w:t>
             </w:r>
           </w:p>
         </w:tc>
@@ -1888,81 +1698,47 @@
                 <w:sz w:val="18"/>
                 <w:szCs w:val="18"/>
               </w:rPr>
-              <w:t xml:space="preserve">사용자가 고객 번호와 비밀번호를 입력 후 </w:t>
-            </w:r>
-            <w:r>
-              <w:rPr>
-                <w:rFonts w:hint="eastAsia"/>
-                <w:sz w:val="18"/>
-                <w:szCs w:val="18"/>
-              </w:rPr>
-              <w:t>기능 이용 시 범죄 노출 여부를 확인할 수 있다</w:t>
-            </w:r>
+              <w:t>관리자 권한(Admin)을 가진 사용자가 계좌를 개설할 수 있다.</w:t>
+            </w:r>
+          </w:p>
+        </w:tc>
+        <w:tc>
+          <w:tcPr>
+            <w:tcW w:w="1843" w:type="dxa"/>
+          </w:tcPr>
+          <w:p>
+            <w:pPr>
+              <w:pStyle w:val="a3"/>
+              <w:ind w:leftChars="0" w:left="0"/>
+              <w:rPr>
+                <w:sz w:val="18"/>
+                <w:szCs w:val="18"/>
+              </w:rPr>
+            </w:pPr>
             <w:proofErr w:type="gramStart"/>
             <w:r>
               <w:rPr>
-                <w:rFonts w:hint="eastAsia"/>
-                <w:sz w:val="18"/>
-                <w:szCs w:val="18"/>
-              </w:rPr>
-              <w:t>.</w:t>
-            </w:r>
-            <w:r>
-              <w:rPr>
-                <w:rFonts w:hint="eastAsia"/>
-                <w:sz w:val="18"/>
-                <w:szCs w:val="18"/>
-              </w:rPr>
-              <w:t>.</w:t>
+                <w:sz w:val="18"/>
+                <w:szCs w:val="18"/>
+              </w:rPr>
+              <w:t>1.</w:t>
+            </w:r>
+            <w:r>
+              <w:rPr>
+                <w:rFonts w:hint="eastAsia"/>
+                <w:sz w:val="18"/>
+                <w:szCs w:val="18"/>
+              </w:rPr>
+              <w:t>관리자</w:t>
             </w:r>
             <w:proofErr w:type="gramEnd"/>
-          </w:p>
-        </w:tc>
-        <w:tc>
-          <w:tcPr>
-            <w:tcW w:w="1843" w:type="dxa"/>
-          </w:tcPr>
-          <w:p>
-            <w:pPr>
-              <w:pStyle w:val="a3"/>
-              <w:ind w:leftChars="0" w:left="0"/>
-              <w:rPr>
-                <w:sz w:val="18"/>
-                <w:szCs w:val="18"/>
-              </w:rPr>
-            </w:pPr>
-            <w:proofErr w:type="gramStart"/>
-            <w:r>
-              <w:rPr>
-                <w:sz w:val="18"/>
-                <w:szCs w:val="18"/>
-              </w:rPr>
-              <w:t>1.</w:t>
-            </w:r>
-            <w:r>
-              <w:rPr>
-                <w:rFonts w:hint="eastAsia"/>
-                <w:sz w:val="18"/>
-                <w:szCs w:val="18"/>
-              </w:rPr>
-              <w:t>고객</w:t>
-            </w:r>
-            <w:proofErr w:type="gramEnd"/>
-            <w:r>
-              <w:rPr>
-                <w:rFonts w:hint="eastAsia"/>
-                <w:sz w:val="18"/>
-                <w:szCs w:val="18"/>
-              </w:rPr>
-              <w:t xml:space="preserve"> </w:t>
-            </w:r>
-            <w:r>
-              <w:rPr>
-                <w:rFonts w:hint="eastAsia"/>
-                <w:sz w:val="18"/>
-                <w:szCs w:val="18"/>
-              </w:rPr>
-              <w:t>번호, 비밀번호 확인</w:t>
+            <w:r>
+              <w:rPr>
+                <w:rFonts w:hint="eastAsia"/>
+                <w:sz w:val="18"/>
+                <w:szCs w:val="18"/>
+              </w:rPr>
+              <w:t xml:space="preserve"> 권한 접속</w:t>
             </w:r>
           </w:p>
         </w:tc>
@@ -1990,7 +1766,15 @@
                 <w:sz w:val="18"/>
                 <w:szCs w:val="18"/>
               </w:rPr>
-              <w:t>15.</w:t>
+              <w:t>15</w:t>
+            </w:r>
+            <w:r>
+              <w:rPr>
+                <w:rFonts w:hint="eastAsia"/>
+                <w:sz w:val="18"/>
+                <w:szCs w:val="18"/>
+              </w:rPr>
+              <w:t>.</w:t>
             </w:r>
             <w:r>
               <w:rPr>
@@ -2005,7 +1789,7 @@
                 <w:sz w:val="18"/>
                 <w:szCs w:val="18"/>
               </w:rPr>
-              <w:t>계좌 개설</w:t>
+              <w:t>공과금 부여</w:t>
             </w:r>
           </w:p>
         </w:tc>
@@ -2028,23 +1812,7 @@
                 <w:sz w:val="18"/>
                 <w:szCs w:val="18"/>
               </w:rPr>
-              <w:t xml:space="preserve">관리자 권한(Admin)을 가진 사용자가 </w:t>
-            </w:r>
-            <w:r>
-              <w:rPr>
-                <w:rFonts w:hint="eastAsia"/>
-                <w:sz w:val="18"/>
-                <w:szCs w:val="18"/>
-              </w:rPr>
-              <w:t xml:space="preserve">계좌를 개설할 </w:t>
-            </w:r>
-            <w:r>
-              <w:rPr>
-                <w:rFonts w:hint="eastAsia"/>
-                <w:sz w:val="18"/>
-                <w:szCs w:val="18"/>
-              </w:rPr>
-              <w:t>수 있다.</w:t>
+              <w:t>관리자 권한(Admin)을 가진 사용자가 공과금을 부여할 수 있다.</w:t>
             </w:r>
           </w:p>
         </w:tc>
@@ -2112,7 +1880,15 @@
                 <w:sz w:val="18"/>
                 <w:szCs w:val="18"/>
               </w:rPr>
-              <w:t>16.</w:t>
+              <w:t>16</w:t>
+            </w:r>
+            <w:r>
+              <w:rPr>
+                <w:rFonts w:hint="eastAsia"/>
+                <w:sz w:val="18"/>
+                <w:szCs w:val="18"/>
+              </w:rPr>
+              <w:t>.</w:t>
             </w:r>
             <w:r>
               <w:rPr>
@@ -2127,7 +1903,7 @@
                 <w:sz w:val="18"/>
                 <w:szCs w:val="18"/>
               </w:rPr>
-              <w:t>공과금 부여</w:t>
+              <w:t>범칙금 부여</w:t>
             </w:r>
           </w:p>
         </w:tc>
@@ -2150,15 +1926,7 @@
                 <w:sz w:val="18"/>
                 <w:szCs w:val="18"/>
               </w:rPr>
-              <w:t xml:space="preserve">관리자 권한(Admin)을 가진 사용자가 </w:t>
-            </w:r>
-            <w:r>
-              <w:rPr>
-                <w:rFonts w:hint="eastAsia"/>
-                <w:sz w:val="18"/>
-                <w:szCs w:val="18"/>
-              </w:rPr>
-              <w:t>공과금을 부여할 수 있다.</w:t>
+              <w:t>관리자 권한(Admin)을 가진 사용자가 범칙금을 부여할 수 있다.</w:t>
             </w:r>
           </w:p>
         </w:tc>
@@ -2226,7 +1994,15 @@
                 <w:sz w:val="18"/>
                 <w:szCs w:val="18"/>
               </w:rPr>
-              <w:t>17.</w:t>
+              <w:t>17</w:t>
+            </w:r>
+            <w:r>
+              <w:rPr>
+                <w:rFonts w:hint="eastAsia"/>
+                <w:sz w:val="18"/>
+                <w:szCs w:val="18"/>
+              </w:rPr>
+              <w:t>.</w:t>
             </w:r>
             <w:r>
               <w:rPr>
@@ -2241,7 +2017,7 @@
                 <w:sz w:val="18"/>
                 <w:szCs w:val="18"/>
               </w:rPr>
-              <w:t>범칙금 부여</w:t>
+              <w:t>교통카드 발급</w:t>
             </w:r>
           </w:p>
         </w:tc>
@@ -2264,23 +2040,7 @@
                 <w:sz w:val="18"/>
                 <w:szCs w:val="18"/>
               </w:rPr>
-              <w:t xml:space="preserve">관리자 권한(Admin)을 가진 사용자가 </w:t>
-            </w:r>
-            <w:r>
-              <w:rPr>
-                <w:rFonts w:hint="eastAsia"/>
-                <w:sz w:val="18"/>
-                <w:szCs w:val="18"/>
-              </w:rPr>
-              <w:t>범칙금을 부여</w:t>
-            </w:r>
-            <w:r>
-              <w:rPr>
-                <w:rFonts w:hint="eastAsia"/>
-                <w:sz w:val="18"/>
-                <w:szCs w:val="18"/>
-              </w:rPr>
-              <w:t>할 수 있다.</w:t>
+              <w:t>관리자 권한(Admin)을 가진 사용자가 교통카드를 발급할 수 있다.</w:t>
             </w:r>
           </w:p>
         </w:tc>
@@ -2348,7 +2108,22 @@
                 <w:sz w:val="18"/>
                 <w:szCs w:val="18"/>
               </w:rPr>
-              <w:t>18.</w:t>
+              <w:t>1</w:t>
+            </w:r>
+            <w:r>
+              <w:rPr>
+                <w:sz w:val="18"/>
+                <w:szCs w:val="18"/>
+              </w:rPr>
+              <w:t>8</w:t>
+            </w:r>
+            <w:r>
+              <w:rPr>
+                <w:rFonts w:hint="eastAsia"/>
+                <w:sz w:val="18"/>
+                <w:szCs w:val="18"/>
+              </w:rPr>
+              <w:t>.</w:t>
             </w:r>
             <w:r>
               <w:rPr>
@@ -2363,7 +2138,7 @@
                 <w:sz w:val="18"/>
                 <w:szCs w:val="18"/>
               </w:rPr>
-              <w:t>교통카드 발급</w:t>
+              <w:t>계좌 해지</w:t>
             </w:r>
           </w:p>
         </w:tc>
@@ -2386,25 +2161,7 @@
                 <w:sz w:val="18"/>
                 <w:szCs w:val="18"/>
               </w:rPr>
-              <w:t xml:space="preserve">관리자 권한(Admin)을 가진 사용자가 </w:t>
-            </w:r>
-            <w:r>
-              <w:rPr>
-                <w:rFonts w:hint="eastAsia"/>
-                <w:sz w:val="18"/>
-                <w:szCs w:val="18"/>
-              </w:rPr>
-              <w:t xml:space="preserve">교통카드를 발급할 </w:t>
-            </w:r>
-            <w:bookmarkStart w:id="0" w:name="_GoBack"/>
-            <w:bookmarkEnd w:id="0"/>
-            <w:r>
-              <w:rPr>
-                <w:rFonts w:hint="eastAsia"/>
-                <w:sz w:val="18"/>
-                <w:szCs w:val="18"/>
-              </w:rPr>
-              <w:t>수 있다.</w:t>
+              <w:t>관리자 권한(Admin)을 가진 사용자가 계좌를 해지할 수 있다.</w:t>
             </w:r>
           </w:p>
         </w:tc>
@@ -2450,7 +2207,10 @@
         </w:tc>
       </w:tr>
     </w:tbl>
-    <w:p/>
+    <w:p>
+      <w:bookmarkStart w:id="0" w:name="_GoBack"/>
+      <w:bookmarkEnd w:id="0"/>
+    </w:p>
     <w:sectPr>
       <w:pgSz w:w="11906" w:h="16838"/>
       <w:pgMar w:top="1701" w:right="1440" w:bottom="1440" w:left="1440" w:header="851" w:footer="992" w:gutter="0"/>

--- a/기타/UseCase/유즈케이스.docx
+++ b/기타/UseCase/유즈케이스.docx
@@ -32,23 +32,13 @@
                 <w:szCs w:val="18"/>
               </w:rPr>
             </w:pPr>
-            <w:proofErr w:type="spellStart"/>
-            <w:r>
-              <w:rPr>
-                <w:rFonts w:hint="eastAsia"/>
-                <w:sz w:val="18"/>
-                <w:szCs w:val="18"/>
-              </w:rPr>
-              <w:t>유즈케이스</w:t>
-            </w:r>
-            <w:proofErr w:type="spellEnd"/>
-            <w:r>
-              <w:rPr>
-                <w:rFonts w:hint="eastAsia"/>
-                <w:sz w:val="18"/>
-                <w:szCs w:val="18"/>
-              </w:rPr>
-              <w:t xml:space="preserve"> </w:t>
+            <w:r>
+              <w:rPr>
+                <w:rFonts w:hint="eastAsia"/>
+                <w:sz w:val="18"/>
+                <w:szCs w:val="18"/>
+              </w:rPr>
+              <w:t xml:space="preserve">유즈케이스 </w:t>
             </w:r>
             <w:r>
               <w:rPr>
@@ -101,7 +91,6 @@
                 <w:szCs w:val="18"/>
               </w:rPr>
             </w:pPr>
-            <w:proofErr w:type="spellStart"/>
             <w:r>
               <w:rPr>
                 <w:rFonts w:hint="eastAsia"/>
@@ -110,7 +99,6 @@
               </w:rPr>
               <w:t>사전조건</w:t>
             </w:r>
-            <w:proofErr w:type="spellEnd"/>
           </w:p>
         </w:tc>
       </w:tr>
@@ -192,7 +180,6 @@
                 <w:szCs w:val="18"/>
               </w:rPr>
             </w:pPr>
-            <w:proofErr w:type="gramStart"/>
             <w:r>
               <w:rPr>
                 <w:sz w:val="18"/>
@@ -206,16 +193,7 @@
                 <w:sz w:val="18"/>
                 <w:szCs w:val="18"/>
               </w:rPr>
-              <w:t>고객</w:t>
-            </w:r>
-            <w:proofErr w:type="gramEnd"/>
-            <w:r>
-              <w:rPr>
-                <w:rFonts w:hint="eastAsia"/>
-                <w:sz w:val="18"/>
-                <w:szCs w:val="18"/>
-              </w:rPr>
-              <w:t xml:space="preserve"> 번호, 비밀번호 확인</w:t>
+              <w:t>고객 번호, 비밀번호 확인</w:t>
             </w:r>
           </w:p>
         </w:tc>
@@ -306,7 +284,6 @@
                 <w:szCs w:val="18"/>
               </w:rPr>
             </w:pPr>
-            <w:proofErr w:type="gramStart"/>
             <w:r>
               <w:rPr>
                 <w:sz w:val="18"/>
@@ -320,16 +297,7 @@
                 <w:sz w:val="18"/>
                 <w:szCs w:val="18"/>
               </w:rPr>
-              <w:t>고객</w:t>
-            </w:r>
-            <w:proofErr w:type="gramEnd"/>
-            <w:r>
-              <w:rPr>
-                <w:rFonts w:hint="eastAsia"/>
-                <w:sz w:val="18"/>
-                <w:szCs w:val="18"/>
-              </w:rPr>
-              <w:t xml:space="preserve"> 번호, 비밀번호 확인</w:t>
+              <w:t>고객 번호, 비밀번호 확인</w:t>
             </w:r>
           </w:p>
         </w:tc>
@@ -395,16 +363,7 @@
                 <w:sz w:val="18"/>
                 <w:szCs w:val="18"/>
               </w:rPr>
-              <w:t>사용자가 고객 번호와 비밀번호를 입력 후 타행에 입금할 수 있다</w:t>
-            </w:r>
-            <w:proofErr w:type="gramStart"/>
-            <w:r>
-              <w:rPr>
-                <w:rFonts w:hint="eastAsia"/>
-                <w:sz w:val="18"/>
-                <w:szCs w:val="18"/>
-              </w:rPr>
-              <w:t>.</w:t>
+              <w:t>사용자가 고객 번호와 비밀번호를 입력 후 타행에 입금할 수 있다.</w:t>
             </w:r>
             <w:r>
               <w:rPr>
@@ -413,7 +372,6 @@
               </w:rPr>
               <w:t>(</w:t>
             </w:r>
-            <w:proofErr w:type="gramEnd"/>
             <w:r>
               <w:rPr>
                 <w:rFonts w:hint="eastAsia"/>
@@ -437,7 +395,6 @@
                 <w:szCs w:val="18"/>
               </w:rPr>
             </w:pPr>
-            <w:proofErr w:type="gramStart"/>
             <w:r>
               <w:rPr>
                 <w:sz w:val="18"/>
@@ -451,16 +408,7 @@
                 <w:sz w:val="18"/>
                 <w:szCs w:val="18"/>
               </w:rPr>
-              <w:t>고객</w:t>
-            </w:r>
-            <w:proofErr w:type="gramEnd"/>
-            <w:r>
-              <w:rPr>
-                <w:rFonts w:hint="eastAsia"/>
-                <w:sz w:val="18"/>
-                <w:szCs w:val="18"/>
-              </w:rPr>
-              <w:t xml:space="preserve"> 번호, 비밀번호 확인</w:t>
+              <w:t>고객 번호, 비밀번호 확인</w:t>
             </w:r>
           </w:p>
         </w:tc>
@@ -543,7 +491,6 @@
                 <w:szCs w:val="18"/>
               </w:rPr>
             </w:pPr>
-            <w:proofErr w:type="gramStart"/>
             <w:r>
               <w:rPr>
                 <w:sz w:val="18"/>
@@ -557,16 +504,7 @@
                 <w:sz w:val="18"/>
                 <w:szCs w:val="18"/>
               </w:rPr>
-              <w:t>고객</w:t>
-            </w:r>
-            <w:proofErr w:type="gramEnd"/>
-            <w:r>
-              <w:rPr>
-                <w:rFonts w:hint="eastAsia"/>
-                <w:sz w:val="18"/>
-                <w:szCs w:val="18"/>
-              </w:rPr>
-              <w:t xml:space="preserve"> 번호, 비밀번호 확인</w:t>
+              <w:t>고객 번호, 비밀번호 확인</w:t>
             </w:r>
           </w:p>
         </w:tc>
@@ -632,9 +570,23 @@
                 <w:sz w:val="18"/>
                 <w:szCs w:val="18"/>
               </w:rPr>
-              <w:t>사용자가 고객 번호와 비밀번호를 입력 후 타행에 출금할 수 있다</w:t>
-            </w:r>
-            <w:proofErr w:type="gramStart"/>
+              <w:t>사용자가 고객 번호와 비밀번호를 입력 후 타행에 출금할 수 있다.</w:t>
+            </w:r>
+            <w:r>
+              <w:rPr>
+                <w:sz w:val="18"/>
+                <w:szCs w:val="18"/>
+              </w:rPr>
+              <w:t>(</w:t>
+            </w:r>
+            <w:r>
+              <w:rPr>
+                <w:rFonts w:hint="eastAsia"/>
+                <w:sz w:val="18"/>
+                <w:szCs w:val="18"/>
+              </w:rPr>
+              <w:t>수수료 부과)</w:t>
+            </w:r>
             <w:r>
               <w:rPr>
                 <w:rFonts w:hint="eastAsia"/>
@@ -648,30 +600,6 @@
                 <w:sz w:val="18"/>
                 <w:szCs w:val="18"/>
               </w:rPr>
-              <w:t>(</w:t>
-            </w:r>
-            <w:proofErr w:type="gramEnd"/>
-            <w:r>
-              <w:rPr>
-                <w:rFonts w:hint="eastAsia"/>
-                <w:sz w:val="18"/>
-                <w:szCs w:val="18"/>
-              </w:rPr>
-              <w:t>수수료 부과)</w:t>
-            </w:r>
-            <w:r>
-              <w:rPr>
-                <w:rFonts w:hint="eastAsia"/>
-                <w:sz w:val="18"/>
-                <w:szCs w:val="18"/>
-              </w:rPr>
-              <w:t>.</w:t>
-            </w:r>
-            <w:r>
-              <w:rPr>
-                <w:sz w:val="18"/>
-                <w:szCs w:val="18"/>
-              </w:rPr>
               <w:t xml:space="preserve"> </w:t>
             </w:r>
           </w:p>
@@ -689,7 +617,6 @@
                 <w:szCs w:val="18"/>
               </w:rPr>
             </w:pPr>
-            <w:proofErr w:type="gramStart"/>
             <w:r>
               <w:rPr>
                 <w:sz w:val="18"/>
@@ -703,16 +630,7 @@
                 <w:sz w:val="18"/>
                 <w:szCs w:val="18"/>
               </w:rPr>
-              <w:t>고객</w:t>
-            </w:r>
-            <w:proofErr w:type="gramEnd"/>
-            <w:r>
-              <w:rPr>
-                <w:rFonts w:hint="eastAsia"/>
-                <w:sz w:val="18"/>
-                <w:szCs w:val="18"/>
-              </w:rPr>
-              <w:t xml:space="preserve"> 번호, 비밀번호 확인</w:t>
+              <w:t>고객 번호, 비밀번호 확인</w:t>
             </w:r>
           </w:p>
         </w:tc>
@@ -795,7 +713,6 @@
                 <w:szCs w:val="18"/>
               </w:rPr>
             </w:pPr>
-            <w:proofErr w:type="gramStart"/>
             <w:r>
               <w:rPr>
                 <w:sz w:val="18"/>
@@ -809,16 +726,7 @@
                 <w:sz w:val="18"/>
                 <w:szCs w:val="18"/>
               </w:rPr>
-              <w:t>고객</w:t>
-            </w:r>
-            <w:proofErr w:type="gramEnd"/>
-            <w:r>
-              <w:rPr>
-                <w:rFonts w:hint="eastAsia"/>
-                <w:sz w:val="18"/>
-                <w:szCs w:val="18"/>
-              </w:rPr>
-              <w:t xml:space="preserve"> 번호, 비밀번호 확인</w:t>
+              <w:t>고객 번호, 비밀번호 확인</w:t>
             </w:r>
           </w:p>
         </w:tc>
@@ -884,16 +792,7 @@
                 <w:sz w:val="18"/>
                 <w:szCs w:val="18"/>
               </w:rPr>
-              <w:t>사용자가 고객 번호와 비밀번호를 입력 후 타행에 이체할 수 있다</w:t>
-            </w:r>
-            <w:proofErr w:type="gramStart"/>
-            <w:r>
-              <w:rPr>
-                <w:rFonts w:hint="eastAsia"/>
-                <w:sz w:val="18"/>
-                <w:szCs w:val="18"/>
-              </w:rPr>
-              <w:t>.</w:t>
+              <w:t>사용자가 고객 번호와 비밀번호를 입력 후 타행에 이체할 수 있다.</w:t>
             </w:r>
             <w:r>
               <w:rPr>
@@ -902,7 +801,6 @@
               </w:rPr>
               <w:t>(</w:t>
             </w:r>
-            <w:proofErr w:type="gramEnd"/>
             <w:r>
               <w:rPr>
                 <w:rFonts w:hint="eastAsia"/>
@@ -933,7 +831,6 @@
                 <w:szCs w:val="18"/>
               </w:rPr>
             </w:pPr>
-            <w:proofErr w:type="gramStart"/>
             <w:r>
               <w:rPr>
                 <w:sz w:val="18"/>
@@ -947,16 +844,7 @@
                 <w:sz w:val="18"/>
                 <w:szCs w:val="18"/>
               </w:rPr>
-              <w:t>고객</w:t>
-            </w:r>
-            <w:proofErr w:type="gramEnd"/>
-            <w:r>
-              <w:rPr>
-                <w:rFonts w:hint="eastAsia"/>
-                <w:sz w:val="18"/>
-                <w:szCs w:val="18"/>
-              </w:rPr>
-              <w:t xml:space="preserve"> 번호, 비밀번호 확인</w:t>
+              <w:t>고객 번호, 비밀번호 확인</w:t>
             </w:r>
           </w:p>
         </w:tc>
@@ -1039,7 +927,6 @@
                 <w:szCs w:val="18"/>
               </w:rPr>
             </w:pPr>
-            <w:proofErr w:type="gramStart"/>
             <w:r>
               <w:rPr>
                 <w:sz w:val="18"/>
@@ -1053,16 +940,7 @@
                 <w:sz w:val="18"/>
                 <w:szCs w:val="18"/>
               </w:rPr>
-              <w:t>고객</w:t>
-            </w:r>
-            <w:proofErr w:type="gramEnd"/>
-            <w:r>
-              <w:rPr>
-                <w:rFonts w:hint="eastAsia"/>
-                <w:sz w:val="18"/>
-                <w:szCs w:val="18"/>
-              </w:rPr>
-              <w:t xml:space="preserve"> 번호, 비밀번호 확인</w:t>
+              <w:t>고객 번호, 비밀번호 확인</w:t>
             </w:r>
           </w:p>
         </w:tc>
@@ -1145,7 +1023,6 @@
                 <w:szCs w:val="18"/>
               </w:rPr>
             </w:pPr>
-            <w:proofErr w:type="gramStart"/>
             <w:r>
               <w:rPr>
                 <w:sz w:val="18"/>
@@ -1159,16 +1036,7 @@
                 <w:sz w:val="18"/>
                 <w:szCs w:val="18"/>
               </w:rPr>
-              <w:t>고객</w:t>
-            </w:r>
-            <w:proofErr w:type="gramEnd"/>
-            <w:r>
-              <w:rPr>
-                <w:rFonts w:hint="eastAsia"/>
-                <w:sz w:val="18"/>
-                <w:szCs w:val="18"/>
-              </w:rPr>
-              <w:t xml:space="preserve"> 번호, 비밀번호 확인</w:t>
+              <w:t>고객 번호, 비밀번호 확인</w:t>
             </w:r>
           </w:p>
         </w:tc>
@@ -1196,15 +1064,7 @@
                 <w:sz w:val="18"/>
                 <w:szCs w:val="18"/>
               </w:rPr>
-              <w:t>10</w:t>
-            </w:r>
-            <w:r>
-              <w:rPr>
-                <w:rFonts w:hint="eastAsia"/>
-                <w:sz w:val="18"/>
-                <w:szCs w:val="18"/>
-              </w:rPr>
-              <w:t>.</w:t>
+              <w:t>10.</w:t>
             </w:r>
             <w:r>
               <w:rPr>
@@ -1259,7 +1119,6 @@
                 <w:szCs w:val="18"/>
               </w:rPr>
             </w:pPr>
-            <w:proofErr w:type="gramStart"/>
             <w:r>
               <w:rPr>
                 <w:sz w:val="18"/>
@@ -1273,16 +1132,7 @@
                 <w:sz w:val="18"/>
                 <w:szCs w:val="18"/>
               </w:rPr>
-              <w:t>고객</w:t>
-            </w:r>
-            <w:proofErr w:type="gramEnd"/>
-            <w:r>
-              <w:rPr>
-                <w:rFonts w:hint="eastAsia"/>
-                <w:sz w:val="18"/>
-                <w:szCs w:val="18"/>
-              </w:rPr>
-              <w:t xml:space="preserve"> 번호, 비밀번호 확인</w:t>
+              <w:t>고객 번호, 비밀번호 확인</w:t>
             </w:r>
           </w:p>
         </w:tc>
@@ -1310,15 +1160,7 @@
                 <w:sz w:val="18"/>
                 <w:szCs w:val="18"/>
               </w:rPr>
-              <w:t>11</w:t>
-            </w:r>
-            <w:r>
-              <w:rPr>
-                <w:rFonts w:hint="eastAsia"/>
-                <w:sz w:val="18"/>
-                <w:szCs w:val="18"/>
-              </w:rPr>
-              <w:t>.</w:t>
+              <w:t>11.</w:t>
             </w:r>
             <w:r>
               <w:rPr>
@@ -1373,7 +1215,6 @@
                 <w:szCs w:val="18"/>
               </w:rPr>
             </w:pPr>
-            <w:proofErr w:type="gramStart"/>
             <w:r>
               <w:rPr>
                 <w:sz w:val="18"/>
@@ -1387,16 +1228,7 @@
                 <w:sz w:val="18"/>
                 <w:szCs w:val="18"/>
               </w:rPr>
-              <w:t>고객</w:t>
-            </w:r>
-            <w:proofErr w:type="gramEnd"/>
-            <w:r>
-              <w:rPr>
-                <w:rFonts w:hint="eastAsia"/>
-                <w:sz w:val="18"/>
-                <w:szCs w:val="18"/>
-              </w:rPr>
-              <w:t xml:space="preserve"> 번호, 비밀번호 확인</w:t>
+              <w:t>고객 번호, 비밀번호 확인</w:t>
             </w:r>
           </w:p>
         </w:tc>
@@ -1424,15 +1256,7 @@
                 <w:sz w:val="18"/>
                 <w:szCs w:val="18"/>
               </w:rPr>
-              <w:t>12</w:t>
-            </w:r>
-            <w:r>
-              <w:rPr>
-                <w:rFonts w:hint="eastAsia"/>
-                <w:sz w:val="18"/>
-                <w:szCs w:val="18"/>
-              </w:rPr>
-              <w:t>.</w:t>
+              <w:t>12.</w:t>
             </w:r>
             <w:r>
               <w:rPr>
@@ -1528,15 +1352,7 @@
                 <w:sz w:val="18"/>
                 <w:szCs w:val="18"/>
               </w:rPr>
-              <w:t>13</w:t>
-            </w:r>
-            <w:r>
-              <w:rPr>
-                <w:rFonts w:hint="eastAsia"/>
-                <w:sz w:val="18"/>
-                <w:szCs w:val="18"/>
-              </w:rPr>
-              <w:t>.</w:t>
+              <w:t>13.</w:t>
             </w:r>
             <w:r>
               <w:rPr>
@@ -1574,18 +1390,8 @@
                 <w:sz w:val="18"/>
                 <w:szCs w:val="18"/>
               </w:rPr>
-              <w:t>사용자가 고객 번호와 비밀번호를 입력 후 기능 이용 시 범죄 노출 여부를 확인할 수 있다</w:t>
-            </w:r>
-            <w:proofErr w:type="gramStart"/>
-            <w:r>
-              <w:rPr>
-                <w:rFonts w:hint="eastAsia"/>
-                <w:sz w:val="18"/>
-                <w:szCs w:val="18"/>
-              </w:rPr>
-              <w:t>..</w:t>
-            </w:r>
-            <w:proofErr w:type="gramEnd"/>
+              <w:t>사용자가 고객 번호와 비밀번호를 입력 후 기능 이용 시 범죄 노출 여부를 확인할 수 있다..</w:t>
+            </w:r>
           </w:p>
         </w:tc>
         <w:tc>
@@ -1601,7 +1407,6 @@
                 <w:szCs w:val="18"/>
               </w:rPr>
             </w:pPr>
-            <w:proofErr w:type="gramStart"/>
             <w:r>
               <w:rPr>
                 <w:sz w:val="18"/>
@@ -1615,16 +1420,7 @@
                 <w:sz w:val="18"/>
                 <w:szCs w:val="18"/>
               </w:rPr>
-              <w:t>고객</w:t>
-            </w:r>
-            <w:proofErr w:type="gramEnd"/>
-            <w:r>
-              <w:rPr>
-                <w:rFonts w:hint="eastAsia"/>
-                <w:sz w:val="18"/>
-                <w:szCs w:val="18"/>
-              </w:rPr>
-              <w:t xml:space="preserve"> 번호, 비밀번호 확인</w:t>
+              <w:t>고객 번호, 비밀번호 확인</w:t>
             </w:r>
           </w:p>
         </w:tc>
@@ -1652,30 +1448,7 @@
                 <w:sz w:val="18"/>
                 <w:szCs w:val="18"/>
               </w:rPr>
-              <w:t>14</w:t>
-            </w:r>
-            <w:r>
-              <w:rPr>
-                <w:rFonts w:hint="eastAsia"/>
-                <w:sz w:val="18"/>
-                <w:szCs w:val="18"/>
-              </w:rPr>
-              <w:t>.</w:t>
-            </w:r>
-            <w:r>
-              <w:rPr>
-                <w:sz w:val="18"/>
-                <w:szCs w:val="18"/>
-              </w:rPr>
-              <w:t xml:space="preserve"> </w:t>
-            </w:r>
-            <w:r>
-              <w:rPr>
-                <w:rFonts w:hint="eastAsia"/>
-                <w:sz w:val="18"/>
-                <w:szCs w:val="18"/>
-              </w:rPr>
-              <w:t>계좌 개설</w:t>
+              <w:t>14. 데이터 전체 조회</w:t>
             </w:r>
           </w:p>
         </w:tc>
@@ -1698,7 +1471,22 @@
                 <w:sz w:val="18"/>
                 <w:szCs w:val="18"/>
               </w:rPr>
-              <w:t>관리자 권한(Admin)을 가진 사용자가 계좌를 개설할 수 있다.</w:t>
+              <w:t>관리자 권한(</w:t>
+            </w:r>
+            <w:r>
+              <w:rPr>
+                <w:sz w:val="18"/>
+                <w:szCs w:val="18"/>
+              </w:rPr>
+              <w:t>Admin)</w:t>
+            </w:r>
+            <w:r>
+              <w:rPr>
+                <w:rFonts w:hint="eastAsia"/>
+                <w:sz w:val="18"/>
+                <w:szCs w:val="18"/>
+              </w:rPr>
+              <w:t>을 가진 사용자가 데이터베이스를 조회할 수 있다.</w:t>
             </w:r>
           </w:p>
         </w:tc>
@@ -1708,16 +1496,14 @@
           </w:tcPr>
           <w:p>
             <w:pPr>
-              <w:pStyle w:val="a3"/>
-              <w:ind w:leftChars="0" w:left="0"/>
-              <w:rPr>
-                <w:sz w:val="18"/>
-                <w:szCs w:val="18"/>
-              </w:rPr>
-            </w:pPr>
-            <w:proofErr w:type="gramStart"/>
-            <w:r>
-              <w:rPr>
+              <w:rPr>
+                <w:sz w:val="18"/>
+                <w:szCs w:val="18"/>
+              </w:rPr>
+            </w:pPr>
+            <w:r>
+              <w:rPr>
+                <w:rFonts w:hint="eastAsia"/>
                 <w:sz w:val="18"/>
                 <w:szCs w:val="18"/>
               </w:rPr>
@@ -1729,16 +1515,7 @@
                 <w:sz w:val="18"/>
                 <w:szCs w:val="18"/>
               </w:rPr>
-              <w:t>관리자</w:t>
-            </w:r>
-            <w:proofErr w:type="gramEnd"/>
-            <w:r>
-              <w:rPr>
-                <w:rFonts w:hint="eastAsia"/>
-                <w:sz w:val="18"/>
-                <w:szCs w:val="18"/>
-              </w:rPr>
-              <w:t xml:space="preserve"> 권한 접속</w:t>
+              <w:t>관리자 권한 접속</w:t>
             </w:r>
           </w:p>
         </w:tc>
@@ -1789,7 +1566,7 @@
                 <w:sz w:val="18"/>
                 <w:szCs w:val="18"/>
               </w:rPr>
-              <w:t>공과금 부여</w:t>
+              <w:t>계좌 개설</w:t>
             </w:r>
           </w:p>
         </w:tc>
@@ -1812,7 +1589,7 @@
                 <w:sz w:val="18"/>
                 <w:szCs w:val="18"/>
               </w:rPr>
-              <w:t>관리자 권한(Admin)을 가진 사용자가 공과금을 부여할 수 있다.</w:t>
+              <w:t>관리자 권한(Admin)을 가진 사용자가 계좌를 개설할 수 있다.</w:t>
             </w:r>
           </w:p>
         </w:tc>
@@ -1829,7 +1606,6 @@
                 <w:szCs w:val="18"/>
               </w:rPr>
             </w:pPr>
-            <w:proofErr w:type="gramStart"/>
             <w:r>
               <w:rPr>
                 <w:sz w:val="18"/>
@@ -1843,16 +1619,7 @@
                 <w:sz w:val="18"/>
                 <w:szCs w:val="18"/>
               </w:rPr>
-              <w:t>관리자</w:t>
-            </w:r>
-            <w:proofErr w:type="gramEnd"/>
-            <w:r>
-              <w:rPr>
-                <w:rFonts w:hint="eastAsia"/>
-                <w:sz w:val="18"/>
-                <w:szCs w:val="18"/>
-              </w:rPr>
-              <w:t xml:space="preserve"> 권한 접속</w:t>
+              <w:t>관리자 권한 접속</w:t>
             </w:r>
           </w:p>
         </w:tc>
@@ -1880,7 +1647,14 @@
                 <w:sz w:val="18"/>
                 <w:szCs w:val="18"/>
               </w:rPr>
-              <w:t>16</w:t>
+              <w:t>1</w:t>
+            </w:r>
+            <w:r>
+              <w:rPr>
+                <w:sz w:val="18"/>
+                <w:szCs w:val="18"/>
+              </w:rPr>
+              <w:t>6</w:t>
             </w:r>
             <w:r>
               <w:rPr>
@@ -1903,7 +1677,7 @@
                 <w:sz w:val="18"/>
                 <w:szCs w:val="18"/>
               </w:rPr>
-              <w:t>범칙금 부여</w:t>
+              <w:t>공과금 부여</w:t>
             </w:r>
           </w:p>
         </w:tc>
@@ -1926,7 +1700,7 @@
                 <w:sz w:val="18"/>
                 <w:szCs w:val="18"/>
               </w:rPr>
-              <w:t>관리자 권한(Admin)을 가진 사용자가 범칙금을 부여할 수 있다.</w:t>
+              <w:t>관리자 권한(Admin)을 가진 사용자가 공과금을 부여할 수 있다.</w:t>
             </w:r>
           </w:p>
         </w:tc>
@@ -1943,7 +1717,6 @@
                 <w:szCs w:val="18"/>
               </w:rPr>
             </w:pPr>
-            <w:proofErr w:type="gramStart"/>
             <w:r>
               <w:rPr>
                 <w:sz w:val="18"/>
@@ -1957,16 +1730,7 @@
                 <w:sz w:val="18"/>
                 <w:szCs w:val="18"/>
               </w:rPr>
-              <w:t>관리자</w:t>
-            </w:r>
-            <w:proofErr w:type="gramEnd"/>
-            <w:r>
-              <w:rPr>
-                <w:rFonts w:hint="eastAsia"/>
-                <w:sz w:val="18"/>
-                <w:szCs w:val="18"/>
-              </w:rPr>
-              <w:t xml:space="preserve"> 권한 접속</w:t>
+              <w:t>관리자 권한 접속</w:t>
             </w:r>
           </w:p>
         </w:tc>
@@ -1994,7 +1758,14 @@
                 <w:sz w:val="18"/>
                 <w:szCs w:val="18"/>
               </w:rPr>
-              <w:t>17</w:t>
+              <w:t>1</w:t>
+            </w:r>
+            <w:r>
+              <w:rPr>
+                <w:sz w:val="18"/>
+                <w:szCs w:val="18"/>
+              </w:rPr>
+              <w:t>7</w:t>
             </w:r>
             <w:r>
               <w:rPr>
@@ -2017,7 +1788,7 @@
                 <w:sz w:val="18"/>
                 <w:szCs w:val="18"/>
               </w:rPr>
-              <w:t>교통카드 발급</w:t>
+              <w:t>범칙금 부여</w:t>
             </w:r>
           </w:p>
         </w:tc>
@@ -2040,7 +1811,7 @@
                 <w:sz w:val="18"/>
                 <w:szCs w:val="18"/>
               </w:rPr>
-              <w:t>관리자 권한(Admin)을 가진 사용자가 교통카드를 발급할 수 있다.</w:t>
+              <w:t>관리자 권한(Admin)을 가진 사용자가 범칙금을 부여할 수 있다.</w:t>
             </w:r>
           </w:p>
         </w:tc>
@@ -2057,7 +1828,6 @@
                 <w:szCs w:val="18"/>
               </w:rPr>
             </w:pPr>
-            <w:proofErr w:type="gramStart"/>
             <w:r>
               <w:rPr>
                 <w:sz w:val="18"/>
@@ -2071,16 +1841,7 @@
                 <w:sz w:val="18"/>
                 <w:szCs w:val="18"/>
               </w:rPr>
-              <w:t>관리자</w:t>
-            </w:r>
-            <w:proofErr w:type="gramEnd"/>
-            <w:r>
-              <w:rPr>
-                <w:rFonts w:hint="eastAsia"/>
-                <w:sz w:val="18"/>
-                <w:szCs w:val="18"/>
-              </w:rPr>
-              <w:t xml:space="preserve"> 권한 접속</w:t>
+              <w:t>관리자 권한 접속</w:t>
             </w:r>
           </w:p>
         </w:tc>
@@ -2108,6 +1869,110 @@
                 <w:sz w:val="18"/>
                 <w:szCs w:val="18"/>
               </w:rPr>
+              <w:t>18</w:t>
+            </w:r>
+            <w:r>
+              <w:rPr>
+                <w:rFonts w:hint="eastAsia"/>
+                <w:sz w:val="18"/>
+                <w:szCs w:val="18"/>
+              </w:rPr>
+              <w:t>.</w:t>
+            </w:r>
+            <w:r>
+              <w:rPr>
+                <w:sz w:val="18"/>
+                <w:szCs w:val="18"/>
+              </w:rPr>
+              <w:t xml:space="preserve"> </w:t>
+            </w:r>
+            <w:r>
+              <w:rPr>
+                <w:rFonts w:hint="eastAsia"/>
+                <w:sz w:val="18"/>
+                <w:szCs w:val="18"/>
+              </w:rPr>
+              <w:t>교통카드 발급</w:t>
+            </w:r>
+          </w:p>
+        </w:tc>
+        <w:tc>
+          <w:tcPr>
+            <w:tcW w:w="5103" w:type="dxa"/>
+          </w:tcPr>
+          <w:p>
+            <w:pPr>
+              <w:pStyle w:val="a3"/>
+              <w:ind w:leftChars="0" w:left="0"/>
+              <w:rPr>
+                <w:sz w:val="18"/>
+                <w:szCs w:val="18"/>
+              </w:rPr>
+            </w:pPr>
+            <w:r>
+              <w:rPr>
+                <w:rFonts w:hint="eastAsia"/>
+                <w:sz w:val="18"/>
+                <w:szCs w:val="18"/>
+              </w:rPr>
+              <w:t>관리자 권한(Admin)을 가진 사용자가 교통카드를 발급할 수 있다.</w:t>
+            </w:r>
+          </w:p>
+        </w:tc>
+        <w:tc>
+          <w:tcPr>
+            <w:tcW w:w="1843" w:type="dxa"/>
+          </w:tcPr>
+          <w:p>
+            <w:pPr>
+              <w:pStyle w:val="a3"/>
+              <w:ind w:leftChars="0" w:left="0"/>
+              <w:rPr>
+                <w:sz w:val="18"/>
+                <w:szCs w:val="18"/>
+              </w:rPr>
+            </w:pPr>
+            <w:r>
+              <w:rPr>
+                <w:sz w:val="18"/>
+                <w:szCs w:val="18"/>
+              </w:rPr>
+              <w:t>1.</w:t>
+            </w:r>
+            <w:r>
+              <w:rPr>
+                <w:rFonts w:hint="eastAsia"/>
+                <w:sz w:val="18"/>
+                <w:szCs w:val="18"/>
+              </w:rPr>
+              <w:t>관리자 권한 접속</w:t>
+            </w:r>
+          </w:p>
+        </w:tc>
+      </w:tr>
+      <w:tr>
+        <w:trPr>
+          <w:trHeight w:val="278"/>
+        </w:trPr>
+        <w:tc>
+          <w:tcPr>
+            <w:tcW w:w="2045" w:type="dxa"/>
+          </w:tcPr>
+          <w:p>
+            <w:pPr>
+              <w:pStyle w:val="a3"/>
+              <w:ind w:leftChars="0" w:left="0"/>
+              <w:rPr>
+                <w:sz w:val="18"/>
+                <w:szCs w:val="18"/>
+              </w:rPr>
+            </w:pPr>
+            <w:r>
+              <w:rPr>
+                <w:rFonts w:hint="eastAsia"/>
+                <w:sz w:val="18"/>
+                <w:szCs w:val="18"/>
+              </w:rPr>
               <w:t>1</w:t>
             </w:r>
             <w:r>
@@ -2115,8 +1980,10 @@
                 <w:sz w:val="18"/>
                 <w:szCs w:val="18"/>
               </w:rPr>
-              <w:t>8</w:t>
-            </w:r>
+              <w:t>9</w:t>
+            </w:r>
+            <w:bookmarkStart w:id="0" w:name="_GoBack"/>
+            <w:bookmarkEnd w:id="0"/>
             <w:r>
               <w:rPr>
                 <w:rFonts w:hint="eastAsia"/>
@@ -2178,7 +2045,6 @@
                 <w:szCs w:val="18"/>
               </w:rPr>
             </w:pPr>
-            <w:proofErr w:type="gramStart"/>
             <w:r>
               <w:rPr>
                 <w:sz w:val="18"/>
@@ -2192,25 +2058,13 @@
                 <w:sz w:val="18"/>
                 <w:szCs w:val="18"/>
               </w:rPr>
-              <w:t>관리자</w:t>
-            </w:r>
-            <w:proofErr w:type="gramEnd"/>
-            <w:r>
-              <w:rPr>
-                <w:rFonts w:hint="eastAsia"/>
-                <w:sz w:val="18"/>
-                <w:szCs w:val="18"/>
-              </w:rPr>
-              <w:t xml:space="preserve"> 권한 접속</w:t>
+              <w:t>관리자 권한 접속</w:t>
             </w:r>
           </w:p>
         </w:tc>
       </w:tr>
     </w:tbl>
-    <w:p>
-      <w:bookmarkStart w:id="0" w:name="_GoBack"/>
-      <w:bookmarkEnd w:id="0"/>
-    </w:p>
+    <w:p/>
     <w:sectPr>
       <w:pgSz w:w="11906" w:h="16838"/>
       <w:pgMar w:top="1701" w:right="1440" w:bottom="1440" w:left="1440" w:header="851" w:footer="992" w:gutter="0"/>
@@ -2219,6 +2073,195 @@
     </w:sectPr>
   </w:body>
 </w:document>
+</file>
+
+<file path=word/numbering.xml><?xml version="1.0" encoding="utf-8"?>
+<w:numbering xmlns:wpc="http://schemas.microsoft.com/office/word/2010/wordprocessingCanvas" xmlns:cx="http://schemas.microsoft.com/office/drawing/2014/chartex" xmlns:mc="http://schemas.openxmlformats.org/markup-compatibility/2006" xmlns:o="urn:schemas-microsoft-com:office:office" xmlns:r="http://schemas.openxmlformats.org/officeDocument/2006/relationships" xmlns:m="http://schemas.openxmlformats.org/officeDocument/2006/math" xmlns:v="urn:schemas-microsoft-com:vml" xmlns:wp14="http://schemas.microsoft.com/office/word/2010/wordprocessingDrawing" xmlns:wp="http://schemas.openxmlformats.org/drawingml/2006/wordprocessingDrawing" xmlns:w10="urn:schemas-microsoft-com:office:word" xmlns:w="http://schemas.openxmlformats.org/wordprocessingml/2006/main" xmlns:w14="http://schemas.microsoft.com/office/word/2010/wordml" xmlns:w15="http://schemas.microsoft.com/office/word/2012/wordml" xmlns:w16se="http://schemas.microsoft.com/office/word/2015/wordml/symex" xmlns:wpg="http://schemas.microsoft.com/office/word/2010/wordprocessingGroup" xmlns:wpi="http://schemas.microsoft.com/office/word/2010/wordprocessingInk" xmlns:wne="http://schemas.microsoft.com/office/word/2006/wordml" xmlns:wps="http://schemas.microsoft.com/office/word/2010/wordprocessingShape" mc:Ignorable="w14 w15 w16se wp14">
+  <w:abstractNum w:abstractNumId="0" w15:restartNumberingAfterBreak="0">
+    <w:nsid w:val="0E766AAE"/>
+    <w:multiLevelType w:val="hybridMultilevel"/>
+    <w:tmpl w:val="3A22A642"/>
+    <w:lvl w:ilvl="0" w:tplc="82E63A12">
+      <w:start w:val="1"/>
+      <w:numFmt w:val="decimal"/>
+      <w:lvlText w:val="%1."/>
+      <w:lvlJc w:val="left"/>
+      <w:pPr>
+        <w:ind w:left="760" w:hanging="360"/>
+      </w:pPr>
+      <w:rPr>
+        <w:rFonts w:hint="default"/>
+      </w:rPr>
+    </w:lvl>
+    <w:lvl w:ilvl="1" w:tplc="04090019" w:tentative="1">
+      <w:start w:val="1"/>
+      <w:numFmt w:val="upperLetter"/>
+      <w:lvlText w:val="%2."/>
+      <w:lvlJc w:val="left"/>
+      <w:pPr>
+        <w:ind w:left="1200" w:hanging="400"/>
+      </w:pPr>
+    </w:lvl>
+    <w:lvl w:ilvl="2" w:tplc="0409001B" w:tentative="1">
+      <w:start w:val="1"/>
+      <w:numFmt w:val="lowerRoman"/>
+      <w:lvlText w:val="%3."/>
+      <w:lvlJc w:val="right"/>
+      <w:pPr>
+        <w:ind w:left="1600" w:hanging="400"/>
+      </w:pPr>
+    </w:lvl>
+    <w:lvl w:ilvl="3" w:tplc="0409000F" w:tentative="1">
+      <w:start w:val="1"/>
+      <w:numFmt w:val="decimal"/>
+      <w:lvlText w:val="%4."/>
+      <w:lvlJc w:val="left"/>
+      <w:pPr>
+        <w:ind w:left="2000" w:hanging="400"/>
+      </w:pPr>
+    </w:lvl>
+    <w:lvl w:ilvl="4" w:tplc="04090019" w:tentative="1">
+      <w:start w:val="1"/>
+      <w:numFmt w:val="upperLetter"/>
+      <w:lvlText w:val="%5."/>
+      <w:lvlJc w:val="left"/>
+      <w:pPr>
+        <w:ind w:left="2400" w:hanging="400"/>
+      </w:pPr>
+    </w:lvl>
+    <w:lvl w:ilvl="5" w:tplc="0409001B" w:tentative="1">
+      <w:start w:val="1"/>
+      <w:numFmt w:val="lowerRoman"/>
+      <w:lvlText w:val="%6."/>
+      <w:lvlJc w:val="right"/>
+      <w:pPr>
+        <w:ind w:left="2800" w:hanging="400"/>
+      </w:pPr>
+    </w:lvl>
+    <w:lvl w:ilvl="6" w:tplc="0409000F" w:tentative="1">
+      <w:start w:val="1"/>
+      <w:numFmt w:val="decimal"/>
+      <w:lvlText w:val="%7."/>
+      <w:lvlJc w:val="left"/>
+      <w:pPr>
+        <w:ind w:left="3200" w:hanging="400"/>
+      </w:pPr>
+    </w:lvl>
+    <w:lvl w:ilvl="7" w:tplc="04090019" w:tentative="1">
+      <w:start w:val="1"/>
+      <w:numFmt w:val="upperLetter"/>
+      <w:lvlText w:val="%8."/>
+      <w:lvlJc w:val="left"/>
+      <w:pPr>
+        <w:ind w:left="3600" w:hanging="400"/>
+      </w:pPr>
+    </w:lvl>
+    <w:lvl w:ilvl="8" w:tplc="0409001B" w:tentative="1">
+      <w:start w:val="1"/>
+      <w:numFmt w:val="lowerRoman"/>
+      <w:lvlText w:val="%9."/>
+      <w:lvlJc w:val="right"/>
+      <w:pPr>
+        <w:ind w:left="4000" w:hanging="400"/>
+      </w:pPr>
+    </w:lvl>
+  </w:abstractNum>
+  <w:abstractNum w:abstractNumId="1" w15:restartNumberingAfterBreak="0">
+    <w:nsid w:val="2BCD03F2"/>
+    <w:multiLevelType w:val="hybridMultilevel"/>
+    <w:tmpl w:val="261ED60E"/>
+    <w:lvl w:ilvl="0" w:tplc="3950017A">
+      <w:start w:val="1"/>
+      <w:numFmt w:val="decimal"/>
+      <w:lvlText w:val="%1."/>
+      <w:lvlJc w:val="left"/>
+      <w:pPr>
+        <w:ind w:left="760" w:hanging="360"/>
+      </w:pPr>
+      <w:rPr>
+        <w:rFonts w:hint="default"/>
+      </w:rPr>
+    </w:lvl>
+    <w:lvl w:ilvl="1" w:tplc="04090019" w:tentative="1">
+      <w:start w:val="1"/>
+      <w:numFmt w:val="upperLetter"/>
+      <w:lvlText w:val="%2."/>
+      <w:lvlJc w:val="left"/>
+      <w:pPr>
+        <w:ind w:left="1200" w:hanging="400"/>
+      </w:pPr>
+    </w:lvl>
+    <w:lvl w:ilvl="2" w:tplc="0409001B" w:tentative="1">
+      <w:start w:val="1"/>
+      <w:numFmt w:val="lowerRoman"/>
+      <w:lvlText w:val="%3."/>
+      <w:lvlJc w:val="right"/>
+      <w:pPr>
+        <w:ind w:left="1600" w:hanging="400"/>
+      </w:pPr>
+    </w:lvl>
+    <w:lvl w:ilvl="3" w:tplc="0409000F" w:tentative="1">
+      <w:start w:val="1"/>
+      <w:numFmt w:val="decimal"/>
+      <w:lvlText w:val="%4."/>
+      <w:lvlJc w:val="left"/>
+      <w:pPr>
+        <w:ind w:left="2000" w:hanging="400"/>
+      </w:pPr>
+    </w:lvl>
+    <w:lvl w:ilvl="4" w:tplc="04090019" w:tentative="1">
+      <w:start w:val="1"/>
+      <w:numFmt w:val="upperLetter"/>
+      <w:lvlText w:val="%5."/>
+      <w:lvlJc w:val="left"/>
+      <w:pPr>
+        <w:ind w:left="2400" w:hanging="400"/>
+      </w:pPr>
+    </w:lvl>
+    <w:lvl w:ilvl="5" w:tplc="0409001B" w:tentative="1">
+      <w:start w:val="1"/>
+      <w:numFmt w:val="lowerRoman"/>
+      <w:lvlText w:val="%6."/>
+      <w:lvlJc w:val="right"/>
+      <w:pPr>
+        <w:ind w:left="2800" w:hanging="400"/>
+      </w:pPr>
+    </w:lvl>
+    <w:lvl w:ilvl="6" w:tplc="0409000F" w:tentative="1">
+      <w:start w:val="1"/>
+      <w:numFmt w:val="decimal"/>
+      <w:lvlText w:val="%7."/>
+      <w:lvlJc w:val="left"/>
+      <w:pPr>
+        <w:ind w:left="3200" w:hanging="400"/>
+      </w:pPr>
+    </w:lvl>
+    <w:lvl w:ilvl="7" w:tplc="04090019" w:tentative="1">
+      <w:start w:val="1"/>
+      <w:numFmt w:val="upperLetter"/>
+      <w:lvlText w:val="%8."/>
+      <w:lvlJc w:val="left"/>
+      <w:pPr>
+        <w:ind w:left="3600" w:hanging="400"/>
+      </w:pPr>
+    </w:lvl>
+    <w:lvl w:ilvl="8" w:tplc="0409001B" w:tentative="1">
+      <w:start w:val="1"/>
+      <w:numFmt w:val="lowerRoman"/>
+      <w:lvlText w:val="%9."/>
+      <w:lvlJc w:val="right"/>
+      <w:pPr>
+        <w:ind w:left="4000" w:hanging="400"/>
+      </w:pPr>
+    </w:lvl>
+  </w:abstractNum>
+  <w:num w:numId="1">
+    <w:abstractNumId w:val="0"/>
+  </w:num>
+  <w:num w:numId="2">
+    <w:abstractNumId w:val="1"/>
+  </w:num>
+</w:numbering>
 </file>
 
 <file path=word/styles.xml><?xml version="1.0" encoding="utf-8"?>

--- a/기타/UseCase/유즈케이스.docx
+++ b/기타/UseCase/유즈케이스.docx
@@ -32,13 +32,23 @@
                 <w:szCs w:val="18"/>
               </w:rPr>
             </w:pPr>
-            <w:r>
-              <w:rPr>
-                <w:rFonts w:hint="eastAsia"/>
-                <w:sz w:val="18"/>
-                <w:szCs w:val="18"/>
-              </w:rPr>
-              <w:t xml:space="preserve">유즈케이스 </w:t>
+            <w:proofErr w:type="spellStart"/>
+            <w:r>
+              <w:rPr>
+                <w:rFonts w:hint="eastAsia"/>
+                <w:sz w:val="18"/>
+                <w:szCs w:val="18"/>
+              </w:rPr>
+              <w:t>유즈케이스</w:t>
+            </w:r>
+            <w:proofErr w:type="spellEnd"/>
+            <w:r>
+              <w:rPr>
+                <w:rFonts w:hint="eastAsia"/>
+                <w:sz w:val="18"/>
+                <w:szCs w:val="18"/>
+              </w:rPr>
+              <w:t xml:space="preserve"> </w:t>
             </w:r>
             <w:r>
               <w:rPr>
@@ -91,6 +101,7 @@
                 <w:szCs w:val="18"/>
               </w:rPr>
             </w:pPr>
+            <w:proofErr w:type="spellStart"/>
             <w:r>
               <w:rPr>
                 <w:rFonts w:hint="eastAsia"/>
@@ -99,6 +110,7 @@
               </w:rPr>
               <w:t>사전조건</w:t>
             </w:r>
+            <w:proofErr w:type="spellEnd"/>
           </w:p>
         </w:tc>
       </w:tr>
@@ -180,6 +192,7 @@
                 <w:szCs w:val="18"/>
               </w:rPr>
             </w:pPr>
+            <w:proofErr w:type="gramStart"/>
             <w:r>
               <w:rPr>
                 <w:sz w:val="18"/>
@@ -193,7 +206,16 @@
                 <w:sz w:val="18"/>
                 <w:szCs w:val="18"/>
               </w:rPr>
-              <w:t>고객 번호, 비밀번호 확인</w:t>
+              <w:t>고객</w:t>
+            </w:r>
+            <w:proofErr w:type="gramEnd"/>
+            <w:r>
+              <w:rPr>
+                <w:rFonts w:hint="eastAsia"/>
+                <w:sz w:val="18"/>
+                <w:szCs w:val="18"/>
+              </w:rPr>
+              <w:t xml:space="preserve"> 번호, 비밀번호 확인</w:t>
             </w:r>
           </w:p>
         </w:tc>
@@ -284,6 +306,7 @@
                 <w:szCs w:val="18"/>
               </w:rPr>
             </w:pPr>
+            <w:proofErr w:type="gramStart"/>
             <w:r>
               <w:rPr>
                 <w:sz w:val="18"/>
@@ -297,7 +320,16 @@
                 <w:sz w:val="18"/>
                 <w:szCs w:val="18"/>
               </w:rPr>
-              <w:t>고객 번호, 비밀번호 확인</w:t>
+              <w:t>고객</w:t>
+            </w:r>
+            <w:proofErr w:type="gramEnd"/>
+            <w:r>
+              <w:rPr>
+                <w:rFonts w:hint="eastAsia"/>
+                <w:sz w:val="18"/>
+                <w:szCs w:val="18"/>
+              </w:rPr>
+              <w:t xml:space="preserve"> 번호, 비밀번호 확인</w:t>
             </w:r>
           </w:p>
         </w:tc>
@@ -363,7 +395,16 @@
                 <w:sz w:val="18"/>
                 <w:szCs w:val="18"/>
               </w:rPr>
-              <w:t>사용자가 고객 번호와 비밀번호를 입력 후 타행에 입금할 수 있다.</w:t>
+              <w:t>사용자가 고객 번호와 비밀번호를 입력 후 타행에 입금할 수 있다</w:t>
+            </w:r>
+            <w:proofErr w:type="gramStart"/>
+            <w:r>
+              <w:rPr>
+                <w:rFonts w:hint="eastAsia"/>
+                <w:sz w:val="18"/>
+                <w:szCs w:val="18"/>
+              </w:rPr>
+              <w:t>.</w:t>
             </w:r>
             <w:r>
               <w:rPr>
@@ -372,6 +413,7 @@
               </w:rPr>
               <w:t>(</w:t>
             </w:r>
+            <w:proofErr w:type="gramEnd"/>
             <w:r>
               <w:rPr>
                 <w:rFonts w:hint="eastAsia"/>
@@ -395,6 +437,7 @@
                 <w:szCs w:val="18"/>
               </w:rPr>
             </w:pPr>
+            <w:proofErr w:type="gramStart"/>
             <w:r>
               <w:rPr>
                 <w:sz w:val="18"/>
@@ -408,7 +451,16 @@
                 <w:sz w:val="18"/>
                 <w:szCs w:val="18"/>
               </w:rPr>
-              <w:t>고객 번호, 비밀번호 확인</w:t>
+              <w:t>고객</w:t>
+            </w:r>
+            <w:proofErr w:type="gramEnd"/>
+            <w:r>
+              <w:rPr>
+                <w:rFonts w:hint="eastAsia"/>
+                <w:sz w:val="18"/>
+                <w:szCs w:val="18"/>
+              </w:rPr>
+              <w:t xml:space="preserve"> 번호, 비밀번호 확인</w:t>
             </w:r>
           </w:p>
         </w:tc>
@@ -491,6 +543,7 @@
                 <w:szCs w:val="18"/>
               </w:rPr>
             </w:pPr>
+            <w:proofErr w:type="gramStart"/>
             <w:r>
               <w:rPr>
                 <w:sz w:val="18"/>
@@ -504,7 +557,16 @@
                 <w:sz w:val="18"/>
                 <w:szCs w:val="18"/>
               </w:rPr>
-              <w:t>고객 번호, 비밀번호 확인</w:t>
+              <w:t>고객</w:t>
+            </w:r>
+            <w:proofErr w:type="gramEnd"/>
+            <w:r>
+              <w:rPr>
+                <w:rFonts w:hint="eastAsia"/>
+                <w:sz w:val="18"/>
+                <w:szCs w:val="18"/>
+              </w:rPr>
+              <w:t xml:space="preserve"> 번호, 비밀번호 확인</w:t>
             </w:r>
           </w:p>
         </w:tc>
@@ -570,7 +632,16 @@
                 <w:sz w:val="18"/>
                 <w:szCs w:val="18"/>
               </w:rPr>
-              <w:t>사용자가 고객 번호와 비밀번호를 입력 후 타행에 출금할 수 있다.</w:t>
+              <w:t>사용자가 고객 번호와 비밀번호를 입력 후 타행에 출금할 수 있다</w:t>
+            </w:r>
+            <w:proofErr w:type="gramStart"/>
+            <w:r>
+              <w:rPr>
+                <w:rFonts w:hint="eastAsia"/>
+                <w:sz w:val="18"/>
+                <w:szCs w:val="18"/>
+              </w:rPr>
+              <w:t>.</w:t>
             </w:r>
             <w:r>
               <w:rPr>
@@ -579,6 +650,7 @@
               </w:rPr>
               <w:t>(</w:t>
             </w:r>
+            <w:proofErr w:type="gramEnd"/>
             <w:r>
               <w:rPr>
                 <w:rFonts w:hint="eastAsia"/>
@@ -617,6 +689,7 @@
                 <w:szCs w:val="18"/>
               </w:rPr>
             </w:pPr>
+            <w:proofErr w:type="gramStart"/>
             <w:r>
               <w:rPr>
                 <w:sz w:val="18"/>
@@ -630,7 +703,16 @@
                 <w:sz w:val="18"/>
                 <w:szCs w:val="18"/>
               </w:rPr>
-              <w:t>고객 번호, 비밀번호 확인</w:t>
+              <w:t>고객</w:t>
+            </w:r>
+            <w:proofErr w:type="gramEnd"/>
+            <w:r>
+              <w:rPr>
+                <w:rFonts w:hint="eastAsia"/>
+                <w:sz w:val="18"/>
+                <w:szCs w:val="18"/>
+              </w:rPr>
+              <w:t xml:space="preserve"> 번호, 비밀번호 확인</w:t>
             </w:r>
           </w:p>
         </w:tc>
@@ -713,6 +795,7 @@
                 <w:szCs w:val="18"/>
               </w:rPr>
             </w:pPr>
+            <w:proofErr w:type="gramStart"/>
             <w:r>
               <w:rPr>
                 <w:sz w:val="18"/>
@@ -726,7 +809,16 @@
                 <w:sz w:val="18"/>
                 <w:szCs w:val="18"/>
               </w:rPr>
-              <w:t>고객 번호, 비밀번호 확인</w:t>
+              <w:t>고객</w:t>
+            </w:r>
+            <w:proofErr w:type="gramEnd"/>
+            <w:r>
+              <w:rPr>
+                <w:rFonts w:hint="eastAsia"/>
+                <w:sz w:val="18"/>
+                <w:szCs w:val="18"/>
+              </w:rPr>
+              <w:t xml:space="preserve"> 번호, 비밀번호 확인</w:t>
             </w:r>
           </w:p>
         </w:tc>
@@ -792,7 +884,16 @@
                 <w:sz w:val="18"/>
                 <w:szCs w:val="18"/>
               </w:rPr>
-              <w:t>사용자가 고객 번호와 비밀번호를 입력 후 타행에 이체할 수 있다.</w:t>
+              <w:t>사용자가 고객 번호와 비밀번호를 입력 후 타행에 이체할 수 있다</w:t>
+            </w:r>
+            <w:proofErr w:type="gramStart"/>
+            <w:r>
+              <w:rPr>
+                <w:rFonts w:hint="eastAsia"/>
+                <w:sz w:val="18"/>
+                <w:szCs w:val="18"/>
+              </w:rPr>
+              <w:t>.</w:t>
             </w:r>
             <w:r>
               <w:rPr>
@@ -801,6 +902,7 @@
               </w:rPr>
               <w:t>(</w:t>
             </w:r>
+            <w:proofErr w:type="gramEnd"/>
             <w:r>
               <w:rPr>
                 <w:rFonts w:hint="eastAsia"/>
@@ -831,6 +933,7 @@
                 <w:szCs w:val="18"/>
               </w:rPr>
             </w:pPr>
+            <w:proofErr w:type="gramStart"/>
             <w:r>
               <w:rPr>
                 <w:sz w:val="18"/>
@@ -844,7 +947,16 @@
                 <w:sz w:val="18"/>
                 <w:szCs w:val="18"/>
               </w:rPr>
-              <w:t>고객 번호, 비밀번호 확인</w:t>
+              <w:t>고객</w:t>
+            </w:r>
+            <w:proofErr w:type="gramEnd"/>
+            <w:r>
+              <w:rPr>
+                <w:rFonts w:hint="eastAsia"/>
+                <w:sz w:val="18"/>
+                <w:szCs w:val="18"/>
+              </w:rPr>
+              <w:t xml:space="preserve"> 번호, 비밀번호 확인</w:t>
             </w:r>
           </w:p>
         </w:tc>
@@ -927,6 +1039,7 @@
                 <w:szCs w:val="18"/>
               </w:rPr>
             </w:pPr>
+            <w:proofErr w:type="gramStart"/>
             <w:r>
               <w:rPr>
                 <w:sz w:val="18"/>
@@ -940,7 +1053,16 @@
                 <w:sz w:val="18"/>
                 <w:szCs w:val="18"/>
               </w:rPr>
-              <w:t>고객 번호, 비밀번호 확인</w:t>
+              <w:t>고객</w:t>
+            </w:r>
+            <w:proofErr w:type="gramEnd"/>
+            <w:r>
+              <w:rPr>
+                <w:rFonts w:hint="eastAsia"/>
+                <w:sz w:val="18"/>
+                <w:szCs w:val="18"/>
+              </w:rPr>
+              <w:t xml:space="preserve"> 번호, 비밀번호 확인</w:t>
             </w:r>
           </w:p>
         </w:tc>
@@ -1023,6 +1145,7 @@
                 <w:szCs w:val="18"/>
               </w:rPr>
             </w:pPr>
+            <w:proofErr w:type="gramStart"/>
             <w:r>
               <w:rPr>
                 <w:sz w:val="18"/>
@@ -1036,7 +1159,16 @@
                 <w:sz w:val="18"/>
                 <w:szCs w:val="18"/>
               </w:rPr>
-              <w:t>고객 번호, 비밀번호 확인</w:t>
+              <w:t>고객</w:t>
+            </w:r>
+            <w:proofErr w:type="gramEnd"/>
+            <w:r>
+              <w:rPr>
+                <w:rFonts w:hint="eastAsia"/>
+                <w:sz w:val="18"/>
+                <w:szCs w:val="18"/>
+              </w:rPr>
+              <w:t xml:space="preserve"> 번호, 비밀번호 확인</w:t>
             </w:r>
           </w:p>
         </w:tc>
@@ -1119,6 +1251,7 @@
                 <w:szCs w:val="18"/>
               </w:rPr>
             </w:pPr>
+            <w:proofErr w:type="gramStart"/>
             <w:r>
               <w:rPr>
                 <w:sz w:val="18"/>
@@ -1132,7 +1265,16 @@
                 <w:sz w:val="18"/>
                 <w:szCs w:val="18"/>
               </w:rPr>
-              <w:t>고객 번호, 비밀번호 확인</w:t>
+              <w:t>고객</w:t>
+            </w:r>
+            <w:proofErr w:type="gramEnd"/>
+            <w:r>
+              <w:rPr>
+                <w:rFonts w:hint="eastAsia"/>
+                <w:sz w:val="18"/>
+                <w:szCs w:val="18"/>
+              </w:rPr>
+              <w:t xml:space="preserve"> 번호, 비밀번호 확인</w:t>
             </w:r>
           </w:p>
         </w:tc>
@@ -1215,6 +1357,7 @@
                 <w:szCs w:val="18"/>
               </w:rPr>
             </w:pPr>
+            <w:proofErr w:type="gramStart"/>
             <w:r>
               <w:rPr>
                 <w:sz w:val="18"/>
@@ -1228,7 +1371,16 @@
                 <w:sz w:val="18"/>
                 <w:szCs w:val="18"/>
               </w:rPr>
-              <w:t>고객 번호, 비밀번호 확인</w:t>
+              <w:t>고객</w:t>
+            </w:r>
+            <w:proofErr w:type="gramEnd"/>
+            <w:r>
+              <w:rPr>
+                <w:rFonts w:hint="eastAsia"/>
+                <w:sz w:val="18"/>
+                <w:szCs w:val="18"/>
+              </w:rPr>
+              <w:t xml:space="preserve"> 번호, 비밀번호 확인</w:t>
             </w:r>
           </w:p>
         </w:tc>
@@ -1390,8 +1542,18 @@
                 <w:sz w:val="18"/>
                 <w:szCs w:val="18"/>
               </w:rPr>
-              <w:t>사용자가 고객 번호와 비밀번호를 입력 후 기능 이용 시 범죄 노출 여부를 확인할 수 있다..</w:t>
-            </w:r>
+              <w:t>사용자가 고객 번호와 비밀번호를 입력 후 기능 이용 시 범죄 노출 여부를 확인할 수 있다</w:t>
+            </w:r>
+            <w:proofErr w:type="gramStart"/>
+            <w:r>
+              <w:rPr>
+                <w:rFonts w:hint="eastAsia"/>
+                <w:sz w:val="18"/>
+                <w:szCs w:val="18"/>
+              </w:rPr>
+              <w:t>..</w:t>
+            </w:r>
+            <w:proofErr w:type="gramEnd"/>
           </w:p>
         </w:tc>
         <w:tc>
@@ -1407,6 +1569,7 @@
                 <w:szCs w:val="18"/>
               </w:rPr>
             </w:pPr>
+            <w:proofErr w:type="gramStart"/>
             <w:r>
               <w:rPr>
                 <w:sz w:val="18"/>
@@ -1420,7 +1583,16 @@
                 <w:sz w:val="18"/>
                 <w:szCs w:val="18"/>
               </w:rPr>
-              <w:t>고객 번호, 비밀번호 확인</w:t>
+              <w:t>고객</w:t>
+            </w:r>
+            <w:proofErr w:type="gramEnd"/>
+            <w:r>
+              <w:rPr>
+                <w:rFonts w:hint="eastAsia"/>
+                <w:sz w:val="18"/>
+                <w:szCs w:val="18"/>
+              </w:rPr>
+              <w:t xml:space="preserve"> 번호, 비밀번호 확인</w:t>
             </w:r>
           </w:p>
         </w:tc>
@@ -1501,6 +1673,7 @@
                 <w:szCs w:val="18"/>
               </w:rPr>
             </w:pPr>
+            <w:proofErr w:type="gramStart"/>
             <w:r>
               <w:rPr>
                 <w:rFonts w:hint="eastAsia"/>
@@ -1515,7 +1688,16 @@
                 <w:sz w:val="18"/>
                 <w:szCs w:val="18"/>
               </w:rPr>
-              <w:t>관리자 권한 접속</w:t>
+              <w:t>관리자</w:t>
+            </w:r>
+            <w:proofErr w:type="gramEnd"/>
+            <w:r>
+              <w:rPr>
+                <w:rFonts w:hint="eastAsia"/>
+                <w:sz w:val="18"/>
+                <w:szCs w:val="18"/>
+              </w:rPr>
+              <w:t xml:space="preserve"> 권한 접속</w:t>
             </w:r>
           </w:p>
         </w:tc>
@@ -1568,6 +1750,8 @@
               </w:rPr>
               <w:t>계좌 개설</w:t>
             </w:r>
+            <w:bookmarkStart w:id="0" w:name="_GoBack"/>
+            <w:bookmarkEnd w:id="0"/>
           </w:p>
         </w:tc>
         <w:tc>
@@ -1589,7 +1773,53 @@
                 <w:sz w:val="18"/>
                 <w:szCs w:val="18"/>
               </w:rPr>
-              <w:t>관리자 권한(Admin)을 가진 사용자가 계좌를 개설할 수 있다.</w:t>
+              <w:t xml:space="preserve">관리자 권한(Admin)을 가진 사용자가 </w:t>
+            </w:r>
+            <w:r>
+              <w:rPr>
+                <w:rFonts w:hint="eastAsia"/>
+                <w:sz w:val="18"/>
+                <w:szCs w:val="18"/>
+              </w:rPr>
+              <w:t>계좌 개설,</w:t>
+            </w:r>
+            <w:r>
+              <w:rPr>
+                <w:sz w:val="18"/>
+                <w:szCs w:val="18"/>
+              </w:rPr>
+              <w:t xml:space="preserve"> </w:t>
+            </w:r>
+            <w:r>
+              <w:rPr>
+                <w:rFonts w:hint="eastAsia"/>
+                <w:sz w:val="18"/>
+                <w:szCs w:val="18"/>
+              </w:rPr>
+              <w:t>공과금 및 범칙금 부여,</w:t>
+            </w:r>
+            <w:r>
+              <w:rPr>
+                <w:sz w:val="18"/>
+                <w:szCs w:val="18"/>
+              </w:rPr>
+              <w:t xml:space="preserve"> </w:t>
+            </w:r>
+            <w:r>
+              <w:rPr>
+                <w:rFonts w:hint="eastAsia"/>
+                <w:sz w:val="18"/>
+                <w:szCs w:val="18"/>
+              </w:rPr>
+              <w:t xml:space="preserve">교통카드 발급을 </w:t>
+            </w:r>
+            <w:r>
+              <w:rPr>
+                <w:rFonts w:hint="eastAsia"/>
+                <w:sz w:val="18"/>
+                <w:szCs w:val="18"/>
+              </w:rPr>
+              <w:t>할 수 있다.</w:t>
             </w:r>
           </w:p>
         </w:tc>
@@ -1606,6 +1836,7 @@
                 <w:szCs w:val="18"/>
               </w:rPr>
             </w:pPr>
+            <w:proofErr w:type="gramStart"/>
             <w:r>
               <w:rPr>
                 <w:sz w:val="18"/>
@@ -1619,7 +1850,16 @@
                 <w:sz w:val="18"/>
                 <w:szCs w:val="18"/>
               </w:rPr>
-              <w:t>관리자 권한 접속</w:t>
+              <w:t>관리자</w:t>
+            </w:r>
+            <w:proofErr w:type="gramEnd"/>
+            <w:r>
+              <w:rPr>
+                <w:rFonts w:hint="eastAsia"/>
+                <w:sz w:val="18"/>
+                <w:szCs w:val="18"/>
+              </w:rPr>
+              <w:t xml:space="preserve"> 권한 접속</w:t>
             </w:r>
           </w:p>
         </w:tc>
@@ -1677,7 +1917,7 @@
                 <w:sz w:val="18"/>
                 <w:szCs w:val="18"/>
               </w:rPr>
-              <w:t>공과금 부여</w:t>
+              <w:t>계좌 해지</w:t>
             </w:r>
           </w:p>
         </w:tc>
@@ -1700,7 +1940,7 @@
                 <w:sz w:val="18"/>
                 <w:szCs w:val="18"/>
               </w:rPr>
-              <w:t>관리자 권한(Admin)을 가진 사용자가 공과금을 부여할 수 있다.</w:t>
+              <w:t>관리자 권한(Admin)을 가진 사용자가 계좌를 해지할 수 있다.</w:t>
             </w:r>
           </w:p>
         </w:tc>
@@ -1717,6 +1957,7 @@
                 <w:szCs w:val="18"/>
               </w:rPr>
             </w:pPr>
+            <w:proofErr w:type="gramStart"/>
             <w:r>
               <w:rPr>
                 <w:sz w:val="18"/>
@@ -1730,335 +1971,16 @@
                 <w:sz w:val="18"/>
                 <w:szCs w:val="18"/>
               </w:rPr>
-              <w:t>관리자 권한 접속</w:t>
-            </w:r>
-          </w:p>
-        </w:tc>
-      </w:tr>
-      <w:tr>
-        <w:trPr>
-          <w:trHeight w:val="278"/>
-        </w:trPr>
-        <w:tc>
-          <w:tcPr>
-            <w:tcW w:w="2045" w:type="dxa"/>
-          </w:tcPr>
-          <w:p>
-            <w:pPr>
-              <w:pStyle w:val="a3"/>
-              <w:ind w:leftChars="0" w:left="0"/>
-              <w:rPr>
-                <w:sz w:val="18"/>
-                <w:szCs w:val="18"/>
-              </w:rPr>
-            </w:pPr>
-            <w:r>
-              <w:rPr>
-                <w:rFonts w:hint="eastAsia"/>
-                <w:sz w:val="18"/>
-                <w:szCs w:val="18"/>
-              </w:rPr>
-              <w:t>1</w:t>
-            </w:r>
-            <w:r>
-              <w:rPr>
-                <w:sz w:val="18"/>
-                <w:szCs w:val="18"/>
-              </w:rPr>
-              <w:t>7</w:t>
-            </w:r>
-            <w:r>
-              <w:rPr>
-                <w:rFonts w:hint="eastAsia"/>
-                <w:sz w:val="18"/>
-                <w:szCs w:val="18"/>
-              </w:rPr>
-              <w:t>.</w:t>
-            </w:r>
-            <w:r>
-              <w:rPr>
-                <w:sz w:val="18"/>
-                <w:szCs w:val="18"/>
-              </w:rPr>
-              <w:t xml:space="preserve"> </w:t>
-            </w:r>
-            <w:r>
-              <w:rPr>
-                <w:rFonts w:hint="eastAsia"/>
-                <w:sz w:val="18"/>
-                <w:szCs w:val="18"/>
-              </w:rPr>
-              <w:t>범칙금 부여</w:t>
-            </w:r>
-          </w:p>
-        </w:tc>
-        <w:tc>
-          <w:tcPr>
-            <w:tcW w:w="5103" w:type="dxa"/>
-          </w:tcPr>
-          <w:p>
-            <w:pPr>
-              <w:pStyle w:val="a3"/>
-              <w:ind w:leftChars="0" w:left="0"/>
-              <w:rPr>
-                <w:sz w:val="18"/>
-                <w:szCs w:val="18"/>
-              </w:rPr>
-            </w:pPr>
-            <w:r>
-              <w:rPr>
-                <w:rFonts w:hint="eastAsia"/>
-                <w:sz w:val="18"/>
-                <w:szCs w:val="18"/>
-              </w:rPr>
-              <w:t>관리자 권한(Admin)을 가진 사용자가 범칙금을 부여할 수 있다.</w:t>
-            </w:r>
-          </w:p>
-        </w:tc>
-        <w:tc>
-          <w:tcPr>
-            <w:tcW w:w="1843" w:type="dxa"/>
-          </w:tcPr>
-          <w:p>
-            <w:pPr>
-              <w:pStyle w:val="a3"/>
-              <w:ind w:leftChars="0" w:left="0"/>
-              <w:rPr>
-                <w:sz w:val="18"/>
-                <w:szCs w:val="18"/>
-              </w:rPr>
-            </w:pPr>
-            <w:r>
-              <w:rPr>
-                <w:sz w:val="18"/>
-                <w:szCs w:val="18"/>
-              </w:rPr>
-              <w:t>1.</w:t>
-            </w:r>
-            <w:r>
-              <w:rPr>
-                <w:rFonts w:hint="eastAsia"/>
-                <w:sz w:val="18"/>
-                <w:szCs w:val="18"/>
-              </w:rPr>
-              <w:t>관리자 권한 접속</w:t>
-            </w:r>
-          </w:p>
-        </w:tc>
-      </w:tr>
-      <w:tr>
-        <w:trPr>
-          <w:trHeight w:val="278"/>
-        </w:trPr>
-        <w:tc>
-          <w:tcPr>
-            <w:tcW w:w="2045" w:type="dxa"/>
-          </w:tcPr>
-          <w:p>
-            <w:pPr>
-              <w:pStyle w:val="a3"/>
-              <w:ind w:leftChars="0" w:left="0"/>
-              <w:rPr>
-                <w:sz w:val="18"/>
-                <w:szCs w:val="18"/>
-              </w:rPr>
-            </w:pPr>
-            <w:r>
-              <w:rPr>
-                <w:rFonts w:hint="eastAsia"/>
-                <w:sz w:val="18"/>
-                <w:szCs w:val="18"/>
-              </w:rPr>
-              <w:t>18</w:t>
-            </w:r>
-            <w:r>
-              <w:rPr>
-                <w:rFonts w:hint="eastAsia"/>
-                <w:sz w:val="18"/>
-                <w:szCs w:val="18"/>
-              </w:rPr>
-              <w:t>.</w:t>
-            </w:r>
-            <w:r>
-              <w:rPr>
-                <w:sz w:val="18"/>
-                <w:szCs w:val="18"/>
-              </w:rPr>
-              <w:t xml:space="preserve"> </w:t>
-            </w:r>
-            <w:r>
-              <w:rPr>
-                <w:rFonts w:hint="eastAsia"/>
-                <w:sz w:val="18"/>
-                <w:szCs w:val="18"/>
-              </w:rPr>
-              <w:t>교통카드 발급</w:t>
-            </w:r>
-          </w:p>
-        </w:tc>
-        <w:tc>
-          <w:tcPr>
-            <w:tcW w:w="5103" w:type="dxa"/>
-          </w:tcPr>
-          <w:p>
-            <w:pPr>
-              <w:pStyle w:val="a3"/>
-              <w:ind w:leftChars="0" w:left="0"/>
-              <w:rPr>
-                <w:sz w:val="18"/>
-                <w:szCs w:val="18"/>
-              </w:rPr>
-            </w:pPr>
-            <w:r>
-              <w:rPr>
-                <w:rFonts w:hint="eastAsia"/>
-                <w:sz w:val="18"/>
-                <w:szCs w:val="18"/>
-              </w:rPr>
-              <w:t>관리자 권한(Admin)을 가진 사용자가 교통카드를 발급할 수 있다.</w:t>
-            </w:r>
-          </w:p>
-        </w:tc>
-        <w:tc>
-          <w:tcPr>
-            <w:tcW w:w="1843" w:type="dxa"/>
-          </w:tcPr>
-          <w:p>
-            <w:pPr>
-              <w:pStyle w:val="a3"/>
-              <w:ind w:leftChars="0" w:left="0"/>
-              <w:rPr>
-                <w:sz w:val="18"/>
-                <w:szCs w:val="18"/>
-              </w:rPr>
-            </w:pPr>
-            <w:r>
-              <w:rPr>
-                <w:sz w:val="18"/>
-                <w:szCs w:val="18"/>
-              </w:rPr>
-              <w:t>1.</w:t>
-            </w:r>
-            <w:r>
-              <w:rPr>
-                <w:rFonts w:hint="eastAsia"/>
-                <w:sz w:val="18"/>
-                <w:szCs w:val="18"/>
-              </w:rPr>
-              <w:t>관리자 권한 접속</w:t>
-            </w:r>
-          </w:p>
-        </w:tc>
-      </w:tr>
-      <w:tr>
-        <w:trPr>
-          <w:trHeight w:val="278"/>
-        </w:trPr>
-        <w:tc>
-          <w:tcPr>
-            <w:tcW w:w="2045" w:type="dxa"/>
-          </w:tcPr>
-          <w:p>
-            <w:pPr>
-              <w:pStyle w:val="a3"/>
-              <w:ind w:leftChars="0" w:left="0"/>
-              <w:rPr>
-                <w:sz w:val="18"/>
-                <w:szCs w:val="18"/>
-              </w:rPr>
-            </w:pPr>
-            <w:r>
-              <w:rPr>
-                <w:rFonts w:hint="eastAsia"/>
-                <w:sz w:val="18"/>
-                <w:szCs w:val="18"/>
-              </w:rPr>
-              <w:t>1</w:t>
-            </w:r>
-            <w:r>
-              <w:rPr>
-                <w:sz w:val="18"/>
-                <w:szCs w:val="18"/>
-              </w:rPr>
-              <w:t>9</w:t>
-            </w:r>
-            <w:bookmarkStart w:id="0" w:name="_GoBack"/>
-            <w:bookmarkEnd w:id="0"/>
-            <w:r>
-              <w:rPr>
-                <w:rFonts w:hint="eastAsia"/>
-                <w:sz w:val="18"/>
-                <w:szCs w:val="18"/>
-              </w:rPr>
-              <w:t>.</w:t>
-            </w:r>
-            <w:r>
-              <w:rPr>
-                <w:sz w:val="18"/>
-                <w:szCs w:val="18"/>
-              </w:rPr>
-              <w:t xml:space="preserve"> </w:t>
-            </w:r>
-            <w:r>
-              <w:rPr>
-                <w:rFonts w:hint="eastAsia"/>
-                <w:sz w:val="18"/>
-                <w:szCs w:val="18"/>
-              </w:rPr>
-              <w:t>계좌 해지</w:t>
-            </w:r>
-          </w:p>
-        </w:tc>
-        <w:tc>
-          <w:tcPr>
-            <w:tcW w:w="5103" w:type="dxa"/>
-          </w:tcPr>
-          <w:p>
-            <w:pPr>
-              <w:pStyle w:val="a3"/>
-              <w:ind w:leftChars="0" w:left="0"/>
-              <w:rPr>
-                <w:sz w:val="18"/>
-                <w:szCs w:val="18"/>
-              </w:rPr>
-            </w:pPr>
-            <w:r>
-              <w:rPr>
-                <w:rFonts w:hint="eastAsia"/>
-                <w:sz w:val="18"/>
-                <w:szCs w:val="18"/>
-              </w:rPr>
-              <w:t>관리자 권한(Admin)을 가진 사용자가 계좌를 해지할 수 있다.</w:t>
-            </w:r>
-          </w:p>
-        </w:tc>
-        <w:tc>
-          <w:tcPr>
-            <w:tcW w:w="1843" w:type="dxa"/>
-          </w:tcPr>
-          <w:p>
-            <w:pPr>
-              <w:pStyle w:val="a3"/>
-              <w:ind w:leftChars="0" w:left="0"/>
-              <w:rPr>
-                <w:sz w:val="18"/>
-                <w:szCs w:val="18"/>
-              </w:rPr>
-            </w:pPr>
-            <w:r>
-              <w:rPr>
-                <w:sz w:val="18"/>
-                <w:szCs w:val="18"/>
-              </w:rPr>
-              <w:t>1.</w:t>
-            </w:r>
-            <w:r>
-              <w:rPr>
-                <w:rFonts w:hint="eastAsia"/>
-                <w:sz w:val="18"/>
-                <w:szCs w:val="18"/>
-              </w:rPr>
-              <w:t>관리자 권한 접속</w:t>
+              <w:t>관리자</w:t>
+            </w:r>
+            <w:proofErr w:type="gramEnd"/>
+            <w:r>
+              <w:rPr>
+                <w:rFonts w:hint="eastAsia"/>
+                <w:sz w:val="18"/>
+                <w:szCs w:val="18"/>
+              </w:rPr>
+              <w:t xml:space="preserve"> 권한 접속</w:t>
             </w:r>
           </w:p>
         </w:tc>

--- a/기타/UseCase/유즈케이스.docx
+++ b/기타/UseCase/유즈케이스.docx
@@ -258,7 +258,7 @@
                 <w:sz w:val="18"/>
                 <w:szCs w:val="18"/>
               </w:rPr>
-              <w:t>당행 입금</w:t>
+              <w:t>입금</w:t>
             </w:r>
           </w:p>
         </w:tc>
@@ -289,7 +289,23 @@
                 <w:sz w:val="18"/>
                 <w:szCs w:val="18"/>
               </w:rPr>
-              <w:t xml:space="preserve"> 당행에 입금할 수 있다.</w:t>
+              <w:t xml:space="preserve"> </w:t>
+            </w:r>
+            <w:r>
+              <w:rPr>
+                <w:rFonts w:hint="eastAsia"/>
+                <w:sz w:val="18"/>
+                <w:szCs w:val="18"/>
+              </w:rPr>
+              <w:t>계좌</w:t>
+            </w:r>
+            <w:r>
+              <w:rPr>
+                <w:rFonts w:hint="eastAsia"/>
+                <w:sz w:val="18"/>
+                <w:szCs w:val="18"/>
+              </w:rPr>
+              <w:t>에 입금할 수 있다.</w:t>
             </w:r>
           </w:p>
         </w:tc>
@@ -357,7 +373,15 @@
                 <w:sz w:val="18"/>
                 <w:szCs w:val="18"/>
               </w:rPr>
-              <w:t>3.</w:t>
+              <w:t>3</w:t>
+            </w:r>
+            <w:r>
+              <w:rPr>
+                <w:rFonts w:hint="eastAsia"/>
+                <w:sz w:val="18"/>
+                <w:szCs w:val="18"/>
+              </w:rPr>
+              <w:t>.</w:t>
             </w:r>
             <w:r>
               <w:rPr>
@@ -372,7 +396,7 @@
                 <w:sz w:val="18"/>
                 <w:szCs w:val="18"/>
               </w:rPr>
-              <w:t>타행 입금</w:t>
+              <w:t>출금</w:t>
             </w:r>
           </w:p>
         </w:tc>
@@ -395,32 +419,41 @@
                 <w:sz w:val="18"/>
                 <w:szCs w:val="18"/>
               </w:rPr>
-              <w:t>사용자가 고객 번호와 비밀번호를 입력 후 타행에 입금할 수 있다</w:t>
-            </w:r>
-            <w:proofErr w:type="gramStart"/>
-            <w:r>
-              <w:rPr>
-                <w:rFonts w:hint="eastAsia"/>
-                <w:sz w:val="18"/>
-                <w:szCs w:val="18"/>
-              </w:rPr>
-              <w:t>.</w:t>
-            </w:r>
-            <w:r>
-              <w:rPr>
-                <w:sz w:val="18"/>
-                <w:szCs w:val="18"/>
-              </w:rPr>
-              <w:t>(</w:t>
-            </w:r>
-            <w:proofErr w:type="gramEnd"/>
-            <w:r>
-              <w:rPr>
-                <w:rFonts w:hint="eastAsia"/>
-                <w:sz w:val="18"/>
-                <w:szCs w:val="18"/>
-              </w:rPr>
-              <w:t>수수료 부과)</w:t>
+              <w:t xml:space="preserve">사용자가 고객 번호와 비밀번호를 입력 후 </w:t>
+            </w:r>
+            <w:r>
+              <w:rPr>
+                <w:rFonts w:hint="eastAsia"/>
+                <w:sz w:val="18"/>
+                <w:szCs w:val="18"/>
+              </w:rPr>
+              <w:t>계좌</w:t>
+            </w:r>
+            <w:r>
+              <w:rPr>
+                <w:rFonts w:hint="eastAsia"/>
+                <w:sz w:val="18"/>
+                <w:szCs w:val="18"/>
+              </w:rPr>
+              <w:t>에</w:t>
+            </w:r>
+            <w:r>
+              <w:rPr>
+                <w:rFonts w:hint="eastAsia"/>
+                <w:sz w:val="18"/>
+                <w:szCs w:val="18"/>
+              </w:rPr>
+              <w:t>서</w:t>
+            </w:r>
+            <w:bookmarkStart w:id="0" w:name="_GoBack"/>
+            <w:bookmarkEnd w:id="0"/>
+            <w:r>
+              <w:rPr>
+                <w:rFonts w:hint="eastAsia"/>
+                <w:sz w:val="18"/>
+                <w:szCs w:val="18"/>
+              </w:rPr>
+              <w:t xml:space="preserve"> 출금할 수 있다.</w:t>
             </w:r>
           </w:p>
         </w:tc>
@@ -484,11 +517,18 @@
             </w:pPr>
             <w:r>
               <w:rPr>
-                <w:rFonts w:hint="eastAsia"/>
-                <w:sz w:val="18"/>
-                <w:szCs w:val="18"/>
-              </w:rPr>
-              <w:t>4.</w:t>
+                <w:sz w:val="18"/>
+                <w:szCs w:val="18"/>
+              </w:rPr>
+              <w:t>4</w:t>
+            </w:r>
+            <w:r>
+              <w:rPr>
+                <w:rFonts w:hint="eastAsia"/>
+                <w:sz w:val="18"/>
+                <w:szCs w:val="18"/>
+              </w:rPr>
+              <w:t>.</w:t>
             </w:r>
             <w:r>
               <w:rPr>
@@ -503,7 +543,7 @@
                 <w:sz w:val="18"/>
                 <w:szCs w:val="18"/>
               </w:rPr>
-              <w:t>당행 출금</w:t>
+              <w:t>당행 이체</w:t>
             </w:r>
           </w:p>
         </w:tc>
@@ -526,7 +566,7 @@
                 <w:sz w:val="18"/>
                 <w:szCs w:val="18"/>
               </w:rPr>
-              <w:t>사용자가 고객 번호와 비밀번호를 입력 후 당행에 출금할 수 있다.</w:t>
+              <w:t>사용자가 고객 번호와 비밀번호를 입력 후 당행에 이체할 수 있다.</w:t>
             </w:r>
           </w:p>
         </w:tc>
@@ -590,11 +630,18 @@
             </w:pPr>
             <w:r>
               <w:rPr>
-                <w:rFonts w:hint="eastAsia"/>
-                <w:sz w:val="18"/>
-                <w:szCs w:val="18"/>
-              </w:rPr>
-              <w:t>5.</w:t>
+                <w:sz w:val="18"/>
+                <w:szCs w:val="18"/>
+              </w:rPr>
+              <w:t>5</w:t>
+            </w:r>
+            <w:r>
+              <w:rPr>
+                <w:rFonts w:hint="eastAsia"/>
+                <w:sz w:val="18"/>
+                <w:szCs w:val="18"/>
+              </w:rPr>
+              <w:t>.</w:t>
             </w:r>
             <w:r>
               <w:rPr>
@@ -609,7 +656,7 @@
                 <w:sz w:val="18"/>
                 <w:szCs w:val="18"/>
               </w:rPr>
-              <w:t>타행 출금</w:t>
+              <w:t>타행 이체</w:t>
             </w:r>
           </w:p>
         </w:tc>
@@ -632,7 +679,7 @@
                 <w:sz w:val="18"/>
                 <w:szCs w:val="18"/>
               </w:rPr>
-              <w:t>사용자가 고객 번호와 비밀번호를 입력 후 타행에 출금할 수 있다</w:t>
+              <w:t>사용자가 고객 번호와 비밀번호를 입력 후 타행에 이체할 수 있다</w:t>
             </w:r>
             <w:proofErr w:type="gramStart"/>
             <w:r>
@@ -657,15 +704,7 @@
                 <w:sz w:val="18"/>
                 <w:szCs w:val="18"/>
               </w:rPr>
-              <w:t>수수료 부과)</w:t>
-            </w:r>
-            <w:r>
-              <w:rPr>
-                <w:rFonts w:hint="eastAsia"/>
-                <w:sz w:val="18"/>
-                <w:szCs w:val="18"/>
-              </w:rPr>
-              <w:t>.</w:t>
+              <w:t>수수료 부과).</w:t>
             </w:r>
             <w:r>
               <w:rPr>
@@ -736,11 +775,18 @@
             </w:pPr>
             <w:r>
               <w:rPr>
-                <w:rFonts w:hint="eastAsia"/>
-                <w:sz w:val="18"/>
-                <w:szCs w:val="18"/>
-              </w:rPr>
-              <w:t>6.</w:t>
+                <w:sz w:val="18"/>
+                <w:szCs w:val="18"/>
+              </w:rPr>
+              <w:t>6</w:t>
+            </w:r>
+            <w:r>
+              <w:rPr>
+                <w:rFonts w:hint="eastAsia"/>
+                <w:sz w:val="18"/>
+                <w:szCs w:val="18"/>
+              </w:rPr>
+              <w:t>.</w:t>
             </w:r>
             <w:r>
               <w:rPr>
@@ -755,7 +801,7 @@
                 <w:sz w:val="18"/>
                 <w:szCs w:val="18"/>
               </w:rPr>
-              <w:t>당행 이체</w:t>
+              <w:t>공과금 납부</w:t>
             </w:r>
           </w:p>
         </w:tc>
@@ -778,7 +824,7 @@
                 <w:sz w:val="18"/>
                 <w:szCs w:val="18"/>
               </w:rPr>
-              <w:t>사용자가 고객 번호와 비밀번호를 입력 후 당행에 이체할 수 있다.</w:t>
+              <w:t>사용자가 고객 번호와 비밀번호를 입력 후 공과금을 납부할 수 있다</w:t>
             </w:r>
           </w:p>
         </w:tc>
@@ -842,11 +888,18 @@
             </w:pPr>
             <w:r>
               <w:rPr>
-                <w:rFonts w:hint="eastAsia"/>
-                <w:sz w:val="18"/>
-                <w:szCs w:val="18"/>
-              </w:rPr>
-              <w:t>7.</w:t>
+                <w:sz w:val="18"/>
+                <w:szCs w:val="18"/>
+              </w:rPr>
+              <w:t>7</w:t>
+            </w:r>
+            <w:r>
+              <w:rPr>
+                <w:rFonts w:hint="eastAsia"/>
+                <w:sz w:val="18"/>
+                <w:szCs w:val="18"/>
+              </w:rPr>
+              <w:t>.</w:t>
             </w:r>
             <w:r>
               <w:rPr>
@@ -861,7 +914,7 @@
                 <w:sz w:val="18"/>
                 <w:szCs w:val="18"/>
               </w:rPr>
-              <w:t>타행 이체</w:t>
+              <w:t>범칙금 납부</w:t>
             </w:r>
           </w:p>
         </w:tc>
@@ -884,39 +937,7 @@
                 <w:sz w:val="18"/>
                 <w:szCs w:val="18"/>
               </w:rPr>
-              <w:t>사용자가 고객 번호와 비밀번호를 입력 후 타행에 이체할 수 있다</w:t>
-            </w:r>
-            <w:proofErr w:type="gramStart"/>
-            <w:r>
-              <w:rPr>
-                <w:rFonts w:hint="eastAsia"/>
-                <w:sz w:val="18"/>
-                <w:szCs w:val="18"/>
-              </w:rPr>
-              <w:t>.</w:t>
-            </w:r>
-            <w:r>
-              <w:rPr>
-                <w:sz w:val="18"/>
-                <w:szCs w:val="18"/>
-              </w:rPr>
-              <w:t>(</w:t>
-            </w:r>
-            <w:proofErr w:type="gramEnd"/>
-            <w:r>
-              <w:rPr>
-                <w:rFonts w:hint="eastAsia"/>
-                <w:sz w:val="18"/>
-                <w:szCs w:val="18"/>
-              </w:rPr>
-              <w:t>수수료 부과).</w:t>
-            </w:r>
-            <w:r>
-              <w:rPr>
-                <w:sz w:val="18"/>
-                <w:szCs w:val="18"/>
-              </w:rPr>
-              <w:t xml:space="preserve"> </w:t>
+              <w:t>사용자가 고객 번호와 비밀번호를 입력 후 범칙금을 납부할 수 있다</w:t>
             </w:r>
           </w:p>
         </w:tc>
@@ -980,11 +1001,18 @@
             </w:pPr>
             <w:r>
               <w:rPr>
-                <w:rFonts w:hint="eastAsia"/>
-                <w:sz w:val="18"/>
-                <w:szCs w:val="18"/>
-              </w:rPr>
-              <w:t>8.</w:t>
+                <w:sz w:val="18"/>
+                <w:szCs w:val="18"/>
+              </w:rPr>
+              <w:t>8</w:t>
+            </w:r>
+            <w:r>
+              <w:rPr>
+                <w:rFonts w:hint="eastAsia"/>
+                <w:sz w:val="18"/>
+                <w:szCs w:val="18"/>
+              </w:rPr>
+              <w:t>.</w:t>
             </w:r>
             <w:r>
               <w:rPr>
@@ -999,7 +1027,7 @@
                 <w:sz w:val="18"/>
                 <w:szCs w:val="18"/>
               </w:rPr>
-              <w:t>공과금 납부</w:t>
+              <w:t>교통카드 서비스</w:t>
             </w:r>
           </w:p>
         </w:tc>
@@ -1022,7 +1050,7 @@
                 <w:sz w:val="18"/>
                 <w:szCs w:val="18"/>
               </w:rPr>
-              <w:t>사용자가 고객 번호와 비밀번호를 입력 후 공과금을 납부할 수 있다</w:t>
+              <w:t>사용자가 고객 번호와 비밀번호를 입력 후 교통카드 충전 서비스를 이용할 수 있다.</w:t>
             </w:r>
           </w:p>
         </w:tc>
@@ -1086,11 +1114,18 @@
             </w:pPr>
             <w:r>
               <w:rPr>
-                <w:rFonts w:hint="eastAsia"/>
-                <w:sz w:val="18"/>
-                <w:szCs w:val="18"/>
-              </w:rPr>
-              <w:t>9.</w:t>
+                <w:sz w:val="18"/>
+                <w:szCs w:val="18"/>
+              </w:rPr>
+              <w:t>9</w:t>
+            </w:r>
+            <w:r>
+              <w:rPr>
+                <w:rFonts w:hint="eastAsia"/>
+                <w:sz w:val="18"/>
+                <w:szCs w:val="18"/>
+              </w:rPr>
+              <w:t>.</w:t>
             </w:r>
             <w:r>
               <w:rPr>
@@ -1105,7 +1140,7 @@
                 <w:sz w:val="18"/>
                 <w:szCs w:val="18"/>
               </w:rPr>
-              <w:t>범칙금 납부</w:t>
+              <w:t>상품권 거래</w:t>
             </w:r>
           </w:p>
         </w:tc>
@@ -1128,7 +1163,7 @@
                 <w:sz w:val="18"/>
                 <w:szCs w:val="18"/>
               </w:rPr>
-              <w:t>사용자가 고객 번호와 비밀번호를 입력 후 범칙금을 납부할 수 있다</w:t>
+              <w:t>사용자가 고객 번호와 비밀번호를 입력 후 상품권을 거래 할 수 있다.</w:t>
             </w:r>
           </w:p>
         </w:tc>
@@ -1196,7 +1231,22 @@
                 <w:sz w:val="18"/>
                 <w:szCs w:val="18"/>
               </w:rPr>
-              <w:t>10.</w:t>
+              <w:t>1</w:t>
+            </w:r>
+            <w:r>
+              <w:rPr>
+                <w:sz w:val="18"/>
+                <w:szCs w:val="18"/>
+              </w:rPr>
+              <w:t>0</w:t>
+            </w:r>
+            <w:r>
+              <w:rPr>
+                <w:rFonts w:hint="eastAsia"/>
+                <w:sz w:val="18"/>
+                <w:szCs w:val="18"/>
+              </w:rPr>
+              <w:t>.</w:t>
             </w:r>
             <w:r>
               <w:rPr>
@@ -1211,7 +1261,7 @@
                 <w:sz w:val="18"/>
                 <w:szCs w:val="18"/>
               </w:rPr>
-              <w:t>교통카드 서비스</w:t>
+              <w:t>음성 출력</w:t>
             </w:r>
           </w:p>
         </w:tc>
@@ -1234,7 +1284,7 @@
                 <w:sz w:val="18"/>
                 <w:szCs w:val="18"/>
               </w:rPr>
-              <w:t>사용자가 고객 번호와 비밀번호를 입력 후 교통카드 충전 서비스를 이용할 수 있다.</w:t>
+              <w:t>텍스트를 소리로 출력하고 확인 할 수 있다.</w:t>
             </w:r>
           </w:p>
         </w:tc>
@@ -1251,30 +1301,20 @@
                 <w:szCs w:val="18"/>
               </w:rPr>
             </w:pPr>
-            <w:proofErr w:type="gramStart"/>
-            <w:r>
-              <w:rPr>
-                <w:sz w:val="18"/>
-                <w:szCs w:val="18"/>
-              </w:rPr>
-              <w:t>1.</w:t>
-            </w:r>
-            <w:r>
-              <w:rPr>
-                <w:rFonts w:hint="eastAsia"/>
-                <w:sz w:val="18"/>
-                <w:szCs w:val="18"/>
-              </w:rPr>
-              <w:t>고객</w:t>
-            </w:r>
-            <w:proofErr w:type="gramEnd"/>
-            <w:r>
-              <w:rPr>
-                <w:rFonts w:hint="eastAsia"/>
-                <w:sz w:val="18"/>
-                <w:szCs w:val="18"/>
-              </w:rPr>
-              <w:t xml:space="preserve"> 번호, 비밀번호 확인</w:t>
+            <w:r>
+              <w:rPr>
+                <w:rFonts w:hint="eastAsia"/>
+                <w:sz w:val="18"/>
+                <w:szCs w:val="18"/>
+              </w:rPr>
+              <w:t>X</w:t>
+            </w:r>
+            <w:r>
+              <w:rPr>
+                <w:sz w:val="18"/>
+                <w:szCs w:val="18"/>
+              </w:rPr>
+              <w:t xml:space="preserve"> </w:t>
             </w:r>
           </w:p>
         </w:tc>
@@ -1302,7 +1342,22 @@
                 <w:sz w:val="18"/>
                 <w:szCs w:val="18"/>
               </w:rPr>
-              <w:t>11.</w:t>
+              <w:t>1</w:t>
+            </w:r>
+            <w:r>
+              <w:rPr>
+                <w:sz w:val="18"/>
+                <w:szCs w:val="18"/>
+              </w:rPr>
+              <w:t>1</w:t>
+            </w:r>
+            <w:r>
+              <w:rPr>
+                <w:rFonts w:hint="eastAsia"/>
+                <w:sz w:val="18"/>
+                <w:szCs w:val="18"/>
+              </w:rPr>
+              <w:t>.</w:t>
             </w:r>
             <w:r>
               <w:rPr>
@@ -1317,7 +1372,7 @@
                 <w:sz w:val="18"/>
                 <w:szCs w:val="18"/>
               </w:rPr>
-              <w:t>상품권 거래</w:t>
+              <w:t>범죄 노출 확인</w:t>
             </w:r>
           </w:p>
         </w:tc>
@@ -1340,8 +1395,18 @@
                 <w:sz w:val="18"/>
                 <w:szCs w:val="18"/>
               </w:rPr>
-              <w:t>사용자가 고객 번호와 비밀번호를 입력 후 상품권을 거래 할 수 있다.</w:t>
-            </w:r>
+              <w:t>사용자가 고객 번호와 비밀번호를 입력 후 기능 이용 시 범죄 노출 여부를 확인할 수 있다</w:t>
+            </w:r>
+            <w:proofErr w:type="gramStart"/>
+            <w:r>
+              <w:rPr>
+                <w:rFonts w:hint="eastAsia"/>
+                <w:sz w:val="18"/>
+                <w:szCs w:val="18"/>
+              </w:rPr>
+              <w:t>..</w:t>
+            </w:r>
+            <w:proofErr w:type="gramEnd"/>
           </w:p>
         </w:tc>
         <w:tc>
@@ -1408,22 +1473,22 @@
                 <w:sz w:val="18"/>
                 <w:szCs w:val="18"/>
               </w:rPr>
-              <w:t>12.</w:t>
-            </w:r>
-            <w:r>
-              <w:rPr>
-                <w:sz w:val="18"/>
-                <w:szCs w:val="18"/>
-              </w:rPr>
-              <w:t xml:space="preserve"> </w:t>
-            </w:r>
-            <w:r>
-              <w:rPr>
-                <w:rFonts w:hint="eastAsia"/>
-                <w:sz w:val="18"/>
-                <w:szCs w:val="18"/>
-              </w:rPr>
-              <w:t>음성 출력</w:t>
+              <w:t>1</w:t>
+            </w:r>
+            <w:r>
+              <w:rPr>
+                <w:sz w:val="18"/>
+                <w:szCs w:val="18"/>
+              </w:rPr>
+              <w:t>2</w:t>
+            </w:r>
+            <w:r>
+              <w:rPr>
+                <w:rFonts w:hint="eastAsia"/>
+                <w:sz w:val="18"/>
+                <w:szCs w:val="18"/>
+              </w:rPr>
+              <w:t>. 데이터 전체 조회</w:t>
             </w:r>
           </w:p>
         </w:tc>
@@ -1446,7 +1511,22 @@
                 <w:sz w:val="18"/>
                 <w:szCs w:val="18"/>
               </w:rPr>
-              <w:t>텍스트를 소리로 출력하고 확인 할 수 있다.</w:t>
+              <w:t>관리자 권한(</w:t>
+            </w:r>
+            <w:r>
+              <w:rPr>
+                <w:sz w:val="18"/>
+                <w:szCs w:val="18"/>
+              </w:rPr>
+              <w:t>Admin)</w:t>
+            </w:r>
+            <w:r>
+              <w:rPr>
+                <w:rFonts w:hint="eastAsia"/>
+                <w:sz w:val="18"/>
+                <w:szCs w:val="18"/>
+              </w:rPr>
+              <w:t>을 가진 사용자가 데이터베이스를 조회할 수 있다.</w:t>
             </w:r>
           </w:p>
         </w:tc>
@@ -1456,27 +1536,36 @@
           </w:tcPr>
           <w:p>
             <w:pPr>
-              <w:pStyle w:val="a3"/>
-              <w:ind w:leftChars="0" w:left="0"/>
-              <w:rPr>
-                <w:sz w:val="18"/>
-                <w:szCs w:val="18"/>
-              </w:rPr>
-            </w:pPr>
-            <w:r>
-              <w:rPr>
-                <w:rFonts w:hint="eastAsia"/>
-                <w:sz w:val="18"/>
-                <w:szCs w:val="18"/>
-              </w:rPr>
-              <w:t>X</w:t>
-            </w:r>
-            <w:r>
-              <w:rPr>
-                <w:sz w:val="18"/>
-                <w:szCs w:val="18"/>
-              </w:rPr>
-              <w:t xml:space="preserve"> </w:t>
+              <w:rPr>
+                <w:sz w:val="18"/>
+                <w:szCs w:val="18"/>
+              </w:rPr>
+            </w:pPr>
+            <w:proofErr w:type="gramStart"/>
+            <w:r>
+              <w:rPr>
+                <w:rFonts w:hint="eastAsia"/>
+                <w:sz w:val="18"/>
+                <w:szCs w:val="18"/>
+              </w:rPr>
+              <w:t>1.</w:t>
+            </w:r>
+            <w:r>
+              <w:rPr>
+                <w:rFonts w:hint="eastAsia"/>
+                <w:sz w:val="18"/>
+                <w:szCs w:val="18"/>
+              </w:rPr>
+              <w:t>관리자</w:t>
+            </w:r>
+            <w:proofErr w:type="gramEnd"/>
+            <w:r>
+              <w:rPr>
+                <w:rFonts w:hint="eastAsia"/>
+                <w:sz w:val="18"/>
+                <w:szCs w:val="18"/>
+              </w:rPr>
+              <w:t xml:space="preserve"> 권한 접속</w:t>
             </w:r>
           </w:p>
         </w:tc>
@@ -1504,7 +1593,22 @@
                 <w:sz w:val="18"/>
                 <w:szCs w:val="18"/>
               </w:rPr>
-              <w:t>13.</w:t>
+              <w:t>1</w:t>
+            </w:r>
+            <w:r>
+              <w:rPr>
+                <w:sz w:val="18"/>
+                <w:szCs w:val="18"/>
+              </w:rPr>
+              <w:t>3</w:t>
+            </w:r>
+            <w:r>
+              <w:rPr>
+                <w:rFonts w:hint="eastAsia"/>
+                <w:sz w:val="18"/>
+                <w:szCs w:val="18"/>
+              </w:rPr>
+              <w:t>.</w:t>
             </w:r>
             <w:r>
               <w:rPr>
@@ -1519,7 +1623,7 @@
                 <w:sz w:val="18"/>
                 <w:szCs w:val="18"/>
               </w:rPr>
-              <w:t>범죄 노출 확인</w:t>
+              <w:t>계좌 개설</w:t>
             </w:r>
           </w:p>
         </w:tc>
@@ -1542,57 +1646,93 @@
                 <w:sz w:val="18"/>
                 <w:szCs w:val="18"/>
               </w:rPr>
-              <w:t>사용자가 고객 번호와 비밀번호를 입력 후 기능 이용 시 범죄 노출 여부를 확인할 수 있다</w:t>
-            </w:r>
+              <w:t xml:space="preserve">관리자 권한(Admin)을 가진 사용자가 </w:t>
+            </w:r>
+            <w:r>
+              <w:rPr>
+                <w:rFonts w:hint="eastAsia"/>
+                <w:sz w:val="18"/>
+                <w:szCs w:val="18"/>
+              </w:rPr>
+              <w:t>계좌 개설,</w:t>
+            </w:r>
+            <w:r>
+              <w:rPr>
+                <w:sz w:val="18"/>
+                <w:szCs w:val="18"/>
+              </w:rPr>
+              <w:t xml:space="preserve"> </w:t>
+            </w:r>
+            <w:r>
+              <w:rPr>
+                <w:rFonts w:hint="eastAsia"/>
+                <w:sz w:val="18"/>
+                <w:szCs w:val="18"/>
+              </w:rPr>
+              <w:t>공과금 및 범칙금 부여,</w:t>
+            </w:r>
+            <w:r>
+              <w:rPr>
+                <w:sz w:val="18"/>
+                <w:szCs w:val="18"/>
+              </w:rPr>
+              <w:t xml:space="preserve"> </w:t>
+            </w:r>
+            <w:r>
+              <w:rPr>
+                <w:rFonts w:hint="eastAsia"/>
+                <w:sz w:val="18"/>
+                <w:szCs w:val="18"/>
+              </w:rPr>
+              <w:t xml:space="preserve">교통카드 발급을 </w:t>
+            </w:r>
+            <w:r>
+              <w:rPr>
+                <w:rFonts w:hint="eastAsia"/>
+                <w:sz w:val="18"/>
+                <w:szCs w:val="18"/>
+              </w:rPr>
+              <w:t>할 수 있다.</w:t>
+            </w:r>
+          </w:p>
+        </w:tc>
+        <w:tc>
+          <w:tcPr>
+            <w:tcW w:w="1843" w:type="dxa"/>
+          </w:tcPr>
+          <w:p>
+            <w:pPr>
+              <w:pStyle w:val="a3"/>
+              <w:ind w:leftChars="0" w:left="0"/>
+              <w:rPr>
+                <w:sz w:val="18"/>
+                <w:szCs w:val="18"/>
+              </w:rPr>
+            </w:pPr>
             <w:proofErr w:type="gramStart"/>
             <w:r>
               <w:rPr>
-                <w:rFonts w:hint="eastAsia"/>
-                <w:sz w:val="18"/>
-                <w:szCs w:val="18"/>
-              </w:rPr>
-              <w:t>..</w:t>
+                <w:sz w:val="18"/>
+                <w:szCs w:val="18"/>
+              </w:rPr>
+              <w:t>1.</w:t>
+            </w:r>
+            <w:r>
+              <w:rPr>
+                <w:rFonts w:hint="eastAsia"/>
+                <w:sz w:val="18"/>
+                <w:szCs w:val="18"/>
+              </w:rPr>
+              <w:t>관리자</w:t>
             </w:r>
             <w:proofErr w:type="gramEnd"/>
-          </w:p>
-        </w:tc>
-        <w:tc>
-          <w:tcPr>
-            <w:tcW w:w="1843" w:type="dxa"/>
-          </w:tcPr>
-          <w:p>
-            <w:pPr>
-              <w:pStyle w:val="a3"/>
-              <w:ind w:leftChars="0" w:left="0"/>
-              <w:rPr>
-                <w:sz w:val="18"/>
-                <w:szCs w:val="18"/>
-              </w:rPr>
-            </w:pPr>
-            <w:proofErr w:type="gramStart"/>
-            <w:r>
-              <w:rPr>
-                <w:sz w:val="18"/>
-                <w:szCs w:val="18"/>
-              </w:rPr>
-              <w:t>1.</w:t>
-            </w:r>
-            <w:r>
-              <w:rPr>
-                <w:rFonts w:hint="eastAsia"/>
-                <w:sz w:val="18"/>
-                <w:szCs w:val="18"/>
-              </w:rPr>
-              <w:t>고객</w:t>
-            </w:r>
-            <w:proofErr w:type="gramEnd"/>
-            <w:r>
-              <w:rPr>
-                <w:rFonts w:hint="eastAsia"/>
-                <w:sz w:val="18"/>
-                <w:szCs w:val="18"/>
-              </w:rPr>
-              <w:t xml:space="preserve"> 번호, 비밀번호 확인</w:t>
+            <w:r>
+              <w:rPr>
+                <w:rFonts w:hint="eastAsia"/>
+                <w:sz w:val="18"/>
+                <w:szCs w:val="18"/>
+              </w:rPr>
+              <w:t xml:space="preserve"> 권한 접속</w:t>
             </w:r>
           </w:p>
         </w:tc>
@@ -1620,273 +1760,6 @@
                 <w:sz w:val="18"/>
                 <w:szCs w:val="18"/>
               </w:rPr>
-              <w:t>14. 데이터 전체 조회</w:t>
-            </w:r>
-          </w:p>
-        </w:tc>
-        <w:tc>
-          <w:tcPr>
-            <w:tcW w:w="5103" w:type="dxa"/>
-          </w:tcPr>
-          <w:p>
-            <w:pPr>
-              <w:pStyle w:val="a3"/>
-              <w:ind w:leftChars="0" w:left="0"/>
-              <w:rPr>
-                <w:sz w:val="18"/>
-                <w:szCs w:val="18"/>
-              </w:rPr>
-            </w:pPr>
-            <w:r>
-              <w:rPr>
-                <w:rFonts w:hint="eastAsia"/>
-                <w:sz w:val="18"/>
-                <w:szCs w:val="18"/>
-              </w:rPr>
-              <w:t>관리자 권한(</w:t>
-            </w:r>
-            <w:r>
-              <w:rPr>
-                <w:sz w:val="18"/>
-                <w:szCs w:val="18"/>
-              </w:rPr>
-              <w:t>Admin)</w:t>
-            </w:r>
-            <w:r>
-              <w:rPr>
-                <w:rFonts w:hint="eastAsia"/>
-                <w:sz w:val="18"/>
-                <w:szCs w:val="18"/>
-              </w:rPr>
-              <w:t>을 가진 사용자가 데이터베이스를 조회할 수 있다.</w:t>
-            </w:r>
-          </w:p>
-        </w:tc>
-        <w:tc>
-          <w:tcPr>
-            <w:tcW w:w="1843" w:type="dxa"/>
-          </w:tcPr>
-          <w:p>
-            <w:pPr>
-              <w:rPr>
-                <w:sz w:val="18"/>
-                <w:szCs w:val="18"/>
-              </w:rPr>
-            </w:pPr>
-            <w:proofErr w:type="gramStart"/>
-            <w:r>
-              <w:rPr>
-                <w:rFonts w:hint="eastAsia"/>
-                <w:sz w:val="18"/>
-                <w:szCs w:val="18"/>
-              </w:rPr>
-              <w:t>1.</w:t>
-            </w:r>
-            <w:r>
-              <w:rPr>
-                <w:rFonts w:hint="eastAsia"/>
-                <w:sz w:val="18"/>
-                <w:szCs w:val="18"/>
-              </w:rPr>
-              <w:t>관리자</w:t>
-            </w:r>
-            <w:proofErr w:type="gramEnd"/>
-            <w:r>
-              <w:rPr>
-                <w:rFonts w:hint="eastAsia"/>
-                <w:sz w:val="18"/>
-                <w:szCs w:val="18"/>
-              </w:rPr>
-              <w:t xml:space="preserve"> 권한 접속</w:t>
-            </w:r>
-          </w:p>
-        </w:tc>
-      </w:tr>
-      <w:tr>
-        <w:trPr>
-          <w:trHeight w:val="278"/>
-        </w:trPr>
-        <w:tc>
-          <w:tcPr>
-            <w:tcW w:w="2045" w:type="dxa"/>
-          </w:tcPr>
-          <w:p>
-            <w:pPr>
-              <w:pStyle w:val="a3"/>
-              <w:ind w:leftChars="0" w:left="0"/>
-              <w:rPr>
-                <w:sz w:val="18"/>
-                <w:szCs w:val="18"/>
-              </w:rPr>
-            </w:pPr>
-            <w:r>
-              <w:rPr>
-                <w:rFonts w:hint="eastAsia"/>
-                <w:sz w:val="18"/>
-                <w:szCs w:val="18"/>
-              </w:rPr>
-              <w:t>15</w:t>
-            </w:r>
-            <w:r>
-              <w:rPr>
-                <w:rFonts w:hint="eastAsia"/>
-                <w:sz w:val="18"/>
-                <w:szCs w:val="18"/>
-              </w:rPr>
-              <w:t>.</w:t>
-            </w:r>
-            <w:r>
-              <w:rPr>
-                <w:sz w:val="18"/>
-                <w:szCs w:val="18"/>
-              </w:rPr>
-              <w:t xml:space="preserve"> </w:t>
-            </w:r>
-            <w:r>
-              <w:rPr>
-                <w:rFonts w:hint="eastAsia"/>
-                <w:sz w:val="18"/>
-                <w:szCs w:val="18"/>
-              </w:rPr>
-              <w:t>계좌 개설</w:t>
-            </w:r>
-            <w:bookmarkStart w:id="0" w:name="_GoBack"/>
-            <w:bookmarkEnd w:id="0"/>
-          </w:p>
-        </w:tc>
-        <w:tc>
-          <w:tcPr>
-            <w:tcW w:w="5103" w:type="dxa"/>
-          </w:tcPr>
-          <w:p>
-            <w:pPr>
-              <w:pStyle w:val="a3"/>
-              <w:ind w:leftChars="0" w:left="0"/>
-              <w:rPr>
-                <w:sz w:val="18"/>
-                <w:szCs w:val="18"/>
-              </w:rPr>
-            </w:pPr>
-            <w:r>
-              <w:rPr>
-                <w:rFonts w:hint="eastAsia"/>
-                <w:sz w:val="18"/>
-                <w:szCs w:val="18"/>
-              </w:rPr>
-              <w:t xml:space="preserve">관리자 권한(Admin)을 가진 사용자가 </w:t>
-            </w:r>
-            <w:r>
-              <w:rPr>
-                <w:rFonts w:hint="eastAsia"/>
-                <w:sz w:val="18"/>
-                <w:szCs w:val="18"/>
-              </w:rPr>
-              <w:t>계좌 개설,</w:t>
-            </w:r>
-            <w:r>
-              <w:rPr>
-                <w:sz w:val="18"/>
-                <w:szCs w:val="18"/>
-              </w:rPr>
-              <w:t xml:space="preserve"> </w:t>
-            </w:r>
-            <w:r>
-              <w:rPr>
-                <w:rFonts w:hint="eastAsia"/>
-                <w:sz w:val="18"/>
-                <w:szCs w:val="18"/>
-              </w:rPr>
-              <w:t>공과금 및 범칙금 부여,</w:t>
-            </w:r>
-            <w:r>
-              <w:rPr>
-                <w:sz w:val="18"/>
-                <w:szCs w:val="18"/>
-              </w:rPr>
-              <w:t xml:space="preserve"> </w:t>
-            </w:r>
-            <w:r>
-              <w:rPr>
-                <w:rFonts w:hint="eastAsia"/>
-                <w:sz w:val="18"/>
-                <w:szCs w:val="18"/>
-              </w:rPr>
-              <w:t xml:space="preserve">교통카드 발급을 </w:t>
-            </w:r>
-            <w:r>
-              <w:rPr>
-                <w:rFonts w:hint="eastAsia"/>
-                <w:sz w:val="18"/>
-                <w:szCs w:val="18"/>
-              </w:rPr>
-              <w:t>할 수 있다.</w:t>
-            </w:r>
-          </w:p>
-        </w:tc>
-        <w:tc>
-          <w:tcPr>
-            <w:tcW w:w="1843" w:type="dxa"/>
-          </w:tcPr>
-          <w:p>
-            <w:pPr>
-              <w:pStyle w:val="a3"/>
-              <w:ind w:leftChars="0" w:left="0"/>
-              <w:rPr>
-                <w:sz w:val="18"/>
-                <w:szCs w:val="18"/>
-              </w:rPr>
-            </w:pPr>
-            <w:proofErr w:type="gramStart"/>
-            <w:r>
-              <w:rPr>
-                <w:sz w:val="18"/>
-                <w:szCs w:val="18"/>
-              </w:rPr>
-              <w:t>1.</w:t>
-            </w:r>
-            <w:r>
-              <w:rPr>
-                <w:rFonts w:hint="eastAsia"/>
-                <w:sz w:val="18"/>
-                <w:szCs w:val="18"/>
-              </w:rPr>
-              <w:t>관리자</w:t>
-            </w:r>
-            <w:proofErr w:type="gramEnd"/>
-            <w:r>
-              <w:rPr>
-                <w:rFonts w:hint="eastAsia"/>
-                <w:sz w:val="18"/>
-                <w:szCs w:val="18"/>
-              </w:rPr>
-              <w:t xml:space="preserve"> 권한 접속</w:t>
-            </w:r>
-          </w:p>
-        </w:tc>
-      </w:tr>
-      <w:tr>
-        <w:trPr>
-          <w:trHeight w:val="278"/>
-        </w:trPr>
-        <w:tc>
-          <w:tcPr>
-            <w:tcW w:w="2045" w:type="dxa"/>
-          </w:tcPr>
-          <w:p>
-            <w:pPr>
-              <w:pStyle w:val="a3"/>
-              <w:ind w:leftChars="0" w:left="0"/>
-              <w:rPr>
-                <w:sz w:val="18"/>
-                <w:szCs w:val="18"/>
-              </w:rPr>
-            </w:pPr>
-            <w:r>
-              <w:rPr>
-                <w:rFonts w:hint="eastAsia"/>
-                <w:sz w:val="18"/>
-                <w:szCs w:val="18"/>
-              </w:rPr>
               <w:t>1</w:t>
             </w:r>
             <w:r>
@@ -1894,7 +1767,7 @@
                 <w:sz w:val="18"/>
                 <w:szCs w:val="18"/>
               </w:rPr>
-              <w:t>6</w:t>
+              <w:t>4</w:t>
             </w:r>
             <w:r>
               <w:rPr>
